--- a/Fiche - Imputations.docx
+++ b/Fiche - Imputations.docx
@@ -392,9 +392,9 @@
     </w:p>
     <w:p/>
     <w:p/>
+    <w:bookmarkStart w:id="9" w:name="_GoBack"/>
+    <w:bookmarkEnd w:id="9"/>
     <w:p>
-      <w:bookmarkStart w:id="9" w:name="_GoBack"/>
-      <w:bookmarkEnd w:id="9"/>
       <w:r>
         <w:rPr>
           <w:noProof/>
@@ -403,53 +403,88 @@
         <mc:AlternateContent>
           <mc:Choice Requires="wps">
             <w:drawing>
-              <wp:anchor distT="0" distB="0" distL="114300" distR="114300" simplePos="0" relativeHeight="251663360" behindDoc="0" locked="0" layoutInCell="1" allowOverlap="1" wp14:anchorId="2ACB9849" wp14:editId="5F9E00DC">
+              <wp:anchor distT="0" distB="0" distL="114300" distR="114300" simplePos="0" relativeHeight="251711488" behindDoc="0" locked="0" layoutInCell="1" allowOverlap="1" wp14:anchorId="11A84EA9" wp14:editId="00DE75C0">
                 <wp:simplePos x="0" y="0"/>
-                <wp:positionH relativeFrom="column">
-                  <wp:posOffset>3055620</wp:posOffset>
+                <wp:positionH relativeFrom="margin">
+                  <wp:posOffset>1264285</wp:posOffset>
                 </wp:positionH>
-                <wp:positionV relativeFrom="paragraph">
-                  <wp:posOffset>1022350</wp:posOffset>
+                <wp:positionV relativeFrom="margin">
+                  <wp:posOffset>2053590</wp:posOffset>
                 </wp:positionV>
-                <wp:extent cx="268605" cy="212090"/>
-                <wp:effectExtent l="0" t="38100" r="55245" b="35560"/>
-                <wp:wrapNone/>
-                <wp:docPr id="17" name="AutoShape 28"/>
-                <wp:cNvGraphicFramePr>
-                  <a:graphicFrameLocks xmlns:a="http://schemas.openxmlformats.org/drawingml/2006/main"/>
-                </wp:cNvGraphicFramePr>
+                <wp:extent cx="287655" cy="270510"/>
+                <wp:effectExtent l="76200" t="38100" r="36195" b="110490"/>
+                <wp:wrapThrough wrapText="bothSides">
+                  <wp:wrapPolygon edited="0">
+                    <wp:start x="2861" y="-3042"/>
+                    <wp:lineTo x="-5722" y="0"/>
+                    <wp:lineTo x="-5722" y="19775"/>
+                    <wp:lineTo x="5722" y="27380"/>
+                    <wp:lineTo x="7152" y="28901"/>
+                    <wp:lineTo x="14305" y="28901"/>
+                    <wp:lineTo x="22887" y="24338"/>
+                    <wp:lineTo x="18596" y="1521"/>
+                    <wp:lineTo x="18596" y="-3042"/>
+                    <wp:lineTo x="2861" y="-3042"/>
+                  </wp:wrapPolygon>
+                </wp:wrapThrough>
+                <wp:docPr id="3" name="Ellipse 7"/>
+                <wp:cNvGraphicFramePr/>
                 <a:graphic xmlns:a="http://schemas.openxmlformats.org/drawingml/2006/main">
                   <a:graphicData uri="http://schemas.microsoft.com/office/word/2010/wordprocessingShape">
                     <wps:wsp>
-                      <wps:cNvCnPr>
-                        <a:cxnSpLocks noChangeShapeType="1"/>
-                      </wps:cNvCnPr>
-                      <wps:spPr bwMode="auto">
-                        <a:xfrm flipV="1">
+                      <wps:cNvSpPr/>
+                      <wps:spPr>
+                        <a:xfrm>
                           <a:off x="0" y="0"/>
-                          <a:ext cx="268605" cy="212090"/>
+                          <a:ext cx="287655" cy="270510"/>
                         </a:xfrm>
-                        <a:prstGeom prst="straightConnector1">
+                        <a:prstGeom prst="ellipse">
                           <a:avLst/>
                         </a:prstGeom>
-                        <a:noFill/>
-                        <a:ln w="9525">
-                          <a:solidFill>
-                            <a:srgbClr val="000000"/>
-                          </a:solidFill>
-                          <a:round/>
-                          <a:headEnd/>
-                          <a:tailEnd type="triangle" w="med" len="med"/>
-                        </a:ln>
-                        <a:extLst>
-                          <a:ext uri="{909E8E84-426E-40DD-AFC4-6F175D3DCCD1}">
-                            <a14:hiddenFill xmlns:a14="http://schemas.microsoft.com/office/drawing/2010/main">
-                              <a:noFill/>
-                            </a14:hiddenFill>
-                          </a:ext>
-                        </a:extLst>
                       </wps:spPr>
-                      <wps:bodyPr/>
+                      <wps:style>
+                        <a:lnRef idx="0">
+                          <a:schemeClr val="accent5"/>
+                        </a:lnRef>
+                        <a:fillRef idx="3">
+                          <a:schemeClr val="accent5"/>
+                        </a:fillRef>
+                        <a:effectRef idx="3">
+                          <a:schemeClr val="accent5"/>
+                        </a:effectRef>
+                        <a:fontRef idx="minor">
+                          <a:schemeClr val="lt1"/>
+                        </a:fontRef>
+                      </wps:style>
+                      <wps:txbx>
+                        <w:txbxContent>
+                          <w:p>
+                            <w:pPr>
+                              <w:pStyle w:val="NormalWeb"/>
+                              <w:spacing w:before="0" w:beforeAutospacing="0" w:after="0" w:afterAutospacing="0"/>
+                              <w:jc w:val="center"/>
+                              <w:rPr>
+                                <w:color w:val="000000" w:themeColor="text1"/>
+                                <w:sz w:val="28"/>
+                                <w:szCs w:val="28"/>
+                              </w:rPr>
+                            </w:pPr>
+                            <w:r>
+                              <w:rPr>
+                                <w:rFonts w:asciiTheme="minorHAnsi" w:hAnsi="Calibri" w:cstheme="minorBidi"/>
+                                <w:b/>
+                                <w:bCs/>
+                                <w:color w:val="000000" w:themeColor="text1"/>
+                                <w:kern w:val="24"/>
+                                <w:sz w:val="28"/>
+                                <w:szCs w:val="28"/>
+                              </w:rPr>
+                              <w:t>1</w:t>
+                            </w:r>
+                          </w:p>
+                        </w:txbxContent>
+                      </wps:txbx>
+                      <wps:bodyPr lIns="0" tIns="0" rIns="0" bIns="0" rtlCol="0" anchor="ctr"/>
                     </wps:wsp>
                   </a:graphicData>
                 </a:graphic>
@@ -464,13 +499,41 @@
           </mc:Choice>
           <mc:Fallback>
             <w:pict>
-              <v:shapetype id="_x0000_t32" coordsize="21600,21600" o:spt="32" o:oned="t" path="m,l21600,21600e" filled="f">
-                <v:path arrowok="t" fillok="f" o:connecttype="none"/>
-                <o:lock v:ext="edit" shapetype="t"/>
-              </v:shapetype>
-              <v:shape id="AutoShape 28" o:spid="_x0000_s1026" type="#_x0000_t32" style="position:absolute;margin-left:240.6pt;margin-top:80.5pt;width:21.15pt;height:16.7pt;flip:y;z-index:251663360;visibility:visible;mso-wrap-style:square;mso-width-percent:0;mso-height-percent:0;mso-wrap-distance-left:9pt;mso-wrap-distance-top:0;mso-wrap-distance-right:9pt;mso-wrap-distance-bottom:0;mso-position-horizontal:absolute;mso-position-horizontal-relative:text;mso-position-vertical:absolute;mso-position-vertical-relative:text;mso-width-percent:0;mso-height-percent:0;mso-width-relative:margin;mso-height-relative:margin" o:gfxdata="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">
-                <v:stroke endarrow="block"/>
-              </v:shape>
+              <v:oval id="Ellipse 7" o:spid="_x0000_s1028" style="position:absolute;left:0;text-align:left;margin-left:99.55pt;margin-top:161.7pt;width:22.65pt;height:21.3pt;z-index:251711488;visibility:visible;mso-wrap-style:square;mso-width-percent:0;mso-height-percent:0;mso-wrap-distance-left:9pt;mso-wrap-distance-top:0;mso-wrap-distance-right:9pt;mso-wrap-distance-bottom:0;mso-position-horizontal:absolute;mso-position-horizontal-relative:margin;mso-position-vertical:absolute;mso-position-vertical-relative:margin;mso-width-percent:0;mso-height-percent:0;mso-width-relative:margin;mso-height-relative:margin;v-text-anchor:middle" o:gfxdata="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" fillcolor="#215a69 [1640]" stroked="f">
+                <v:fill color2="#3da5c1 [3016]" rotate="t" angle="180" colors="0 #2787a0;52429f #36b1d2;1 #34b3d6" focus="100%" type="gradient">
+                  <o:fill v:ext="view" type="gradientUnscaled"/>
+                </v:fill>
+                <v:shadow on="t" color="black" opacity="22937f" origin=",.5" offset="0,.63889mm"/>
+                <v:textbox inset="0,0,0,0">
+                  <w:txbxContent>
+                    <w:p>
+                      <w:pPr>
+                        <w:pStyle w:val="NormalWeb"/>
+                        <w:spacing w:before="0" w:beforeAutospacing="0" w:after="0" w:afterAutospacing="0"/>
+                        <w:jc w:val="center"/>
+                        <w:rPr>
+                          <w:color w:val="000000" w:themeColor="text1"/>
+                          <w:sz w:val="28"/>
+                          <w:szCs w:val="28"/>
+                        </w:rPr>
+                      </w:pPr>
+                      <w:r>
+                        <w:rPr>
+                          <w:rFonts w:asciiTheme="minorHAnsi" w:hAnsi="Calibri" w:cstheme="minorBidi"/>
+                          <w:b/>
+                          <w:bCs/>
+                          <w:color w:val="000000" w:themeColor="text1"/>
+                          <w:kern w:val="24"/>
+                          <w:sz w:val="28"/>
+                          <w:szCs w:val="28"/>
+                        </w:rPr>
+                        <w:t>1</w:t>
+                      </w:r>
+                    </w:p>
+                  </w:txbxContent>
+                </v:textbox>
+                <w10:wrap type="through" anchorx="margin" anchory="margin"/>
+              </v:oval>
             </w:pict>
           </mc:Fallback>
         </mc:AlternateContent>
@@ -483,112 +546,137 @@
         <mc:AlternateContent>
           <mc:Choice Requires="wps">
             <w:drawing>
-              <wp:anchor distT="0" distB="0" distL="114300" distR="114300" simplePos="0" relativeHeight="251661312" behindDoc="0" locked="0" layoutInCell="1" allowOverlap="1" wp14:anchorId="38E282B1" wp14:editId="64BC8BE7">
+              <wp:anchor distT="0" distB="0" distL="114300" distR="114300" simplePos="0" relativeHeight="251691008" behindDoc="0" locked="0" layoutInCell="1" allowOverlap="1" wp14:anchorId="096D1376" wp14:editId="389044B3">
                 <wp:simplePos x="0" y="0"/>
-                <wp:positionH relativeFrom="column">
-                  <wp:posOffset>1995170</wp:posOffset>
+                <wp:positionH relativeFrom="margin">
+                  <wp:posOffset>6135370</wp:posOffset>
                 </wp:positionH>
-                <wp:positionV relativeFrom="paragraph">
-                  <wp:posOffset>1128395</wp:posOffset>
+                <wp:positionV relativeFrom="margin">
+                  <wp:posOffset>2778125</wp:posOffset>
                 </wp:positionV>
-                <wp:extent cx="1059815" cy="260985"/>
-                <wp:effectExtent l="57150" t="38100" r="83185" b="100965"/>
-                <wp:wrapNone/>
-                <wp:docPr id="16" name="Text Box 22"/>
-                <wp:cNvGraphicFramePr>
-                  <a:graphicFrameLocks xmlns:a="http://schemas.openxmlformats.org/drawingml/2006/main"/>
-                </wp:cNvGraphicFramePr>
+                <wp:extent cx="287655" cy="270510"/>
+                <wp:effectExtent l="76200" t="38100" r="36195" b="110490"/>
+                <wp:wrapThrough wrapText="bothSides">
+                  <wp:wrapPolygon edited="0">
+                    <wp:start x="2861" y="-3042"/>
+                    <wp:lineTo x="-5722" y="0"/>
+                    <wp:lineTo x="-5722" y="19775"/>
+                    <wp:lineTo x="5722" y="27380"/>
+                    <wp:lineTo x="7152" y="28901"/>
+                    <wp:lineTo x="14305" y="28901"/>
+                    <wp:lineTo x="22887" y="24338"/>
+                    <wp:lineTo x="18596" y="1521"/>
+                    <wp:lineTo x="18596" y="-3042"/>
+                    <wp:lineTo x="2861" y="-3042"/>
+                  </wp:wrapPolygon>
+                </wp:wrapThrough>
+                <wp:docPr id="5" name="Ellipse 7"/>
+                <wp:cNvGraphicFramePr/>
                 <a:graphic xmlns:a="http://schemas.openxmlformats.org/drawingml/2006/main">
                   <a:graphicData uri="http://schemas.microsoft.com/office/word/2010/wordprocessingShape">
                     <wps:wsp>
-                      <wps:cNvSpPr txBox="1">
-                        <a:spLocks noChangeArrowheads="1"/>
-                      </wps:cNvSpPr>
-                      <wps:spPr bwMode="auto">
+                      <wps:cNvSpPr/>
+                      <wps:spPr>
                         <a:xfrm>
                           <a:off x="0" y="0"/>
-                          <a:ext cx="1059815" cy="260985"/>
+                          <a:ext cx="287655" cy="270510"/>
                         </a:xfrm>
-                        <a:prstGeom prst="rect">
+                        <a:prstGeom prst="ellipse">
                           <a:avLst/>
                         </a:prstGeom>
-                        <a:ln>
-                          <a:headEnd/>
-                          <a:tailEnd/>
-                        </a:ln>
                       </wps:spPr>
                       <wps:style>
-                        <a:lnRef idx="1">
+                        <a:lnRef idx="0">
                           <a:schemeClr val="accent5"/>
                         </a:lnRef>
-                        <a:fillRef idx="2">
+                        <a:fillRef idx="3">
                           <a:schemeClr val="accent5"/>
                         </a:fillRef>
-                        <a:effectRef idx="1">
+                        <a:effectRef idx="3">
                           <a:schemeClr val="accent5"/>
                         </a:effectRef>
                         <a:fontRef idx="minor">
-                          <a:schemeClr val="dk1"/>
+                          <a:schemeClr val="lt1"/>
                         </a:fontRef>
                       </wps:style>
                       <wps:txbx>
                         <w:txbxContent>
                           <w:p>
                             <w:pPr>
+                              <w:pStyle w:val="NormalWeb"/>
+                              <w:spacing w:before="0" w:beforeAutospacing="0" w:after="0" w:afterAutospacing="0"/>
                               <w:jc w:val="center"/>
                               <w:rPr>
-                                <w:sz w:val="20"/>
+                                <w:color w:val="000000" w:themeColor="text1"/>
+                                <w:sz w:val="28"/>
+                                <w:szCs w:val="28"/>
                               </w:rPr>
                             </w:pPr>
                             <w:r>
                               <w:rPr>
-                                <w:sz w:val="20"/>
+                                <w:rFonts w:asciiTheme="minorHAnsi" w:hAnsi="Calibri" w:cstheme="minorBidi"/>
+                                <w:b/>
+                                <w:bCs/>
+                                <w:color w:val="000000" w:themeColor="text1"/>
+                                <w:kern w:val="24"/>
+                                <w:sz w:val="28"/>
+                                <w:szCs w:val="28"/>
                               </w:rPr>
-                              <w:t>Jour chômé</w:t>
+                              <w:t>3</w:t>
                             </w:r>
                           </w:p>
                         </w:txbxContent>
                       </wps:txbx>
-                      <wps:bodyPr rot="0" vert="horz" wrap="square" lIns="91440" tIns="45720" rIns="91440" bIns="45720" anchor="t" anchorCtr="0" upright="1">
-                        <a:noAutofit/>
-                      </wps:bodyPr>
+                      <wps:bodyPr lIns="0" tIns="0" rIns="0" bIns="0" rtlCol="0" anchor="ctr"/>
                     </wps:wsp>
                   </a:graphicData>
                 </a:graphic>
                 <wp14:sizeRelH relativeFrom="margin">
                   <wp14:pctWidth>0</wp14:pctWidth>
                 </wp14:sizeRelH>
+                <wp14:sizeRelV relativeFrom="margin">
+                  <wp14:pctHeight>0</wp14:pctHeight>
+                </wp14:sizeRelV>
               </wp:anchor>
             </w:drawing>
           </mc:Choice>
           <mc:Fallback>
             <w:pict>
-              <v:shapetype id="_x0000_t202" coordsize="21600,21600" o:spt="202" path="m,l,21600r21600,l21600,xe">
-                <v:stroke joinstyle="miter"/>
-                <v:path gradientshapeok="t" o:connecttype="rect"/>
-              </v:shapetype>
-              <v:shape id="Text Box 22" o:spid="_x0000_s1028" type="#_x0000_t202" style="position:absolute;left:0;text-align:left;margin-left:157.1pt;margin-top:88.85pt;width:83.45pt;height:20.55pt;z-index:251661312;visibility:visible;mso-wrap-style:square;mso-width-percent:0;mso-wrap-distance-left:9pt;mso-wrap-distance-top:0;mso-wrap-distance-right:9pt;mso-wrap-distance-bottom:0;mso-position-horizontal:absolute;mso-position-horizontal-relative:text;mso-position-vertical:absolute;mso-position-vertical-relative:text;mso-width-percent:0;mso-width-relative:margin;v-text-anchor:top" o:gfxdata="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" fillcolor="#a5d5e2 [1624]" strokecolor="#40a7c2 [3048]">
-                <v:fill color2="#e4f2f6 [504]" rotate="t" angle="180" colors="0 #9eeaff;22938f #bbefff;1 #e4f9ff" focus="100%" type="gradient"/>
-                <v:shadow on="t" color="black" opacity="24903f" origin=",.5" offset="0,.55556mm"/>
-                <v:textbox>
+              <v:oval id="_x0000_s1029" style="position:absolute;left:0;text-align:left;margin-left:483.1pt;margin-top:218.75pt;width:22.65pt;height:21.3pt;z-index:251691008;visibility:visible;mso-wrap-style:square;mso-width-percent:0;mso-height-percent:0;mso-wrap-distance-left:9pt;mso-wrap-distance-top:0;mso-wrap-distance-right:9pt;mso-wrap-distance-bottom:0;mso-position-horizontal:absolute;mso-position-horizontal-relative:margin;mso-position-vertical:absolute;mso-position-vertical-relative:margin;mso-width-percent:0;mso-height-percent:0;mso-width-relative:margin;mso-height-relative:margin;v-text-anchor:middle" o:gfxdata="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" fillcolor="#215a69 [1640]" stroked="f">
+                <v:fill color2="#3da5c1 [3016]" rotate="t" angle="180" colors="0 #2787a0;52429f #36b1d2;1 #34b3d6" focus="100%" type="gradient">
+                  <o:fill v:ext="view" type="gradientUnscaled"/>
+                </v:fill>
+                <v:shadow on="t" color="black" opacity="22937f" origin=",.5" offset="0,.63889mm"/>
+                <v:textbox inset="0,0,0,0">
                   <w:txbxContent>
                     <w:p>
                       <w:pPr>
+                        <w:pStyle w:val="NormalWeb"/>
+                        <w:spacing w:before="0" w:beforeAutospacing="0" w:after="0" w:afterAutospacing="0"/>
                         <w:jc w:val="center"/>
                         <w:rPr>
-                          <w:sz w:val="20"/>
+                          <w:color w:val="000000" w:themeColor="text1"/>
+                          <w:sz w:val="28"/>
+                          <w:szCs w:val="28"/>
                         </w:rPr>
                       </w:pPr>
                       <w:r>
                         <w:rPr>
-                          <w:sz w:val="20"/>
+                          <w:rFonts w:asciiTheme="minorHAnsi" w:hAnsi="Calibri" w:cstheme="minorBidi"/>
+                          <w:b/>
+                          <w:bCs/>
+                          <w:color w:val="000000" w:themeColor="text1"/>
+                          <w:kern w:val="24"/>
+                          <w:sz w:val="28"/>
+                          <w:szCs w:val="28"/>
                         </w:rPr>
-                        <w:t>Jour chômé</w:t>
+                        <w:t>3</w:t>
                       </w:r>
                     </w:p>
                   </w:txbxContent>
                 </v:textbox>
-              </v:shape>
+                <w10:wrap type="through" anchorx="margin" anchory="margin"/>
+              </v:oval>
             </w:pict>
           </mc:Fallback>
         </mc:AlternateContent>
@@ -598,95 +686,19 @@
           <w:noProof/>
           <w:lang w:eastAsia="fr-FR"/>
         </w:rPr>
-        <w:drawing>
-          <wp:anchor distT="0" distB="0" distL="114300" distR="114300" simplePos="0" relativeHeight="251684864" behindDoc="1" locked="0" layoutInCell="1" allowOverlap="1" wp14:anchorId="2D22C953" wp14:editId="2A9247A6">
-            <wp:simplePos x="0" y="0"/>
-            <wp:positionH relativeFrom="column">
-              <wp:posOffset>6350</wp:posOffset>
-            </wp:positionH>
-            <wp:positionV relativeFrom="paragraph">
-              <wp:posOffset>437515</wp:posOffset>
-            </wp:positionV>
-            <wp:extent cx="5975350" cy="3030220"/>
-            <wp:effectExtent l="0" t="0" r="6350" b="0"/>
-            <wp:wrapThrough wrapText="bothSides">
-              <wp:wrapPolygon edited="0">
-                <wp:start x="0" y="0"/>
-                <wp:lineTo x="0" y="21455"/>
-                <wp:lineTo x="21554" y="21455"/>
-                <wp:lineTo x="21554" y="0"/>
-                <wp:lineTo x="0" y="0"/>
-              </wp:wrapPolygon>
-            </wp:wrapThrough>
-            <wp:docPr id="1" name="Image 1"/>
-            <wp:cNvGraphicFramePr>
-              <a:graphicFrameLocks xmlns:a="http://schemas.openxmlformats.org/drawingml/2006/main" noChangeAspect="1"/>
-            </wp:cNvGraphicFramePr>
-            <a:graphic xmlns:a="http://schemas.openxmlformats.org/drawingml/2006/main">
-              <a:graphicData uri="http://schemas.openxmlformats.org/drawingml/2006/picture">
-                <pic:pic xmlns:pic="http://schemas.openxmlformats.org/drawingml/2006/picture">
-                  <pic:nvPicPr>
-                    <pic:cNvPr id="0" name="Image 128"/>
-                    <pic:cNvPicPr>
-                      <a:picLocks noChangeAspect="1" noChangeArrowheads="1"/>
-                    </pic:cNvPicPr>
-                  </pic:nvPicPr>
-                  <pic:blipFill>
-                    <a:blip r:embed="rId10">
-                      <a:extLst>
-                        <a:ext uri="{28A0092B-C50C-407E-A947-70E740481C1C}">
-                          <a14:useLocalDpi xmlns:a14="http://schemas.microsoft.com/office/drawing/2010/main" val="0"/>
-                        </a:ext>
-                      </a:extLst>
-                    </a:blip>
-                    <a:srcRect/>
-                    <a:stretch>
-                      <a:fillRect/>
-                    </a:stretch>
-                  </pic:blipFill>
-                  <pic:spPr bwMode="auto">
-                    <a:xfrm>
-                      <a:off x="0" y="0"/>
-                      <a:ext cx="5975350" cy="3030220"/>
-                    </a:xfrm>
-                    <a:prstGeom prst="rect">
-                      <a:avLst/>
-                    </a:prstGeom>
-                    <a:noFill/>
-                    <a:ln>
-                      <a:noFill/>
-                    </a:ln>
-                  </pic:spPr>
-                </pic:pic>
-              </a:graphicData>
-            </a:graphic>
-            <wp14:sizeRelH relativeFrom="page">
-              <wp14:pctWidth>0</wp14:pctWidth>
-            </wp14:sizeRelH>
-            <wp14:sizeRelV relativeFrom="page">
-              <wp14:pctHeight>0</wp14:pctHeight>
-            </wp14:sizeRelV>
-          </wp:anchor>
-        </w:drawing>
-      </w:r>
-      <w:r>
-        <w:rPr>
-          <w:noProof/>
-          <w:lang w:eastAsia="fr-FR"/>
-        </w:rPr>
         <mc:AlternateContent>
           <mc:Choice Requires="wpg">
             <w:drawing>
-              <wp:anchor distT="0" distB="0" distL="114300" distR="114300" simplePos="0" relativeHeight="251659264" behindDoc="0" locked="0" layoutInCell="1" allowOverlap="1" wp14:anchorId="48D3849E" wp14:editId="75938F04">
+              <wp:anchor distT="0" distB="0" distL="114300" distR="114300" simplePos="0" relativeHeight="251659264" behindDoc="0" locked="0" layoutInCell="1" allowOverlap="1" wp14:anchorId="72547203" wp14:editId="2CA6D607">
                 <wp:simplePos x="0" y="0"/>
                 <wp:positionH relativeFrom="column">
-                  <wp:posOffset>1310005</wp:posOffset>
+                  <wp:posOffset>1310591</wp:posOffset>
                 </wp:positionH>
                 <wp:positionV relativeFrom="paragraph">
-                  <wp:posOffset>46990</wp:posOffset>
+                  <wp:posOffset>46446</wp:posOffset>
                 </wp:positionV>
-                <wp:extent cx="5205095" cy="3895090"/>
-                <wp:effectExtent l="57150" t="38100" r="71755" b="86360"/>
+                <wp:extent cx="5259070" cy="3895090"/>
+                <wp:effectExtent l="57150" t="38100" r="74930" b="86360"/>
                 <wp:wrapNone/>
                 <wp:docPr id="2" name="Groupe 2"/>
                 <wp:cNvGraphicFramePr>
@@ -701,9 +713,9 @@
                       <wpg:grpSpPr bwMode="auto">
                         <a:xfrm>
                           <a:off x="0" y="0"/>
-                          <a:ext cx="5205095" cy="3895090"/>
+                          <a:ext cx="5259070" cy="3895090"/>
                           <a:chOff x="3182" y="2173"/>
-                          <a:chExt cx="8197" cy="6134"/>
+                          <a:chExt cx="8282" cy="6134"/>
                         </a:xfrm>
                       </wpg:grpSpPr>
                       <wps:wsp>
@@ -713,8 +725,8 @@
                         </wps:cNvSpPr>
                         <wps:spPr bwMode="auto">
                           <a:xfrm>
-                            <a:off x="3909" y="2173"/>
-                            <a:ext cx="3034" cy="411"/>
+                            <a:off x="3612" y="2173"/>
+                            <a:ext cx="3331" cy="411"/>
                           </a:xfrm>
                           <a:prstGeom prst="rect">
                             <a:avLst/>
@@ -751,7 +763,25 @@
                                 <w:rPr>
                                   <w:sz w:val="20"/>
                                 </w:rPr>
-                                <w:t>Sélection de la semaine affichée</w:t>
+                                <w:t>Sélection</w:t>
+                              </w:r>
+                              <w:r>
+                                <w:rPr>
+                                  <w:sz w:val="20"/>
+                                </w:rPr>
+                                <w:t>nez</w:t>
+                              </w:r>
+                              <w:r>
+                                <w:rPr>
+                                  <w:sz w:val="20"/>
+                                </w:rPr>
+                                <w:t xml:space="preserve"> la semaine </w:t>
+                              </w:r>
+                              <w:r>
+                                <w:rPr>
+                                  <w:sz w:val="20"/>
+                                </w:rPr>
+                                <w:t>à afficher</w:t>
                               </w:r>
                             </w:p>
                           </w:txbxContent>
@@ -767,8 +797,8 @@
                         </wps:cNvSpPr>
                         <wps:spPr bwMode="auto">
                           <a:xfrm>
-                            <a:off x="3182" y="5361"/>
-                            <a:ext cx="2256" cy="411"/>
+                            <a:off x="3182" y="5128"/>
+                            <a:ext cx="2256" cy="644"/>
                           </a:xfrm>
                           <a:prstGeom prst="rect">
                             <a:avLst/>
@@ -805,7 +835,13 @@
                                 <w:rPr>
                                   <w:sz w:val="20"/>
                                 </w:rPr>
-                                <w:t>Imputations sur projet</w:t>
+                                <w:t>Entrez vos i</w:t>
+                              </w:r>
+                              <w:r>
+                                <w:rPr>
+                                  <w:sz w:val="20"/>
+                                </w:rPr>
+                                <w:t>mputations sur projet</w:t>
                               </w:r>
                             </w:p>
                           </w:txbxContent>
@@ -822,7 +858,7 @@
                         <wps:spPr bwMode="auto">
                           <a:xfrm>
                             <a:off x="3182" y="5901"/>
-                            <a:ext cx="2256" cy="411"/>
+                            <a:ext cx="2256" cy="669"/>
                           </a:xfrm>
                           <a:prstGeom prst="rect">
                             <a:avLst/>
@@ -859,7 +895,13 @@
                                 <w:rPr>
                                   <w:sz w:val="20"/>
                                 </w:rPr>
-                                <w:t>Imputations hors projet</w:t>
+                                <w:t>Entrez vos i</w:t>
+                              </w:r>
+                              <w:r>
+                                <w:rPr>
+                                  <w:sz w:val="20"/>
+                                </w:rPr>
+                                <w:t>mputations hors projet</w:t>
                               </w:r>
                             </w:p>
                           </w:txbxContent>
@@ -888,13 +930,13 @@
                         </wps:spPr>
                         <wps:style>
                           <a:lnRef idx="1">
-                            <a:schemeClr val="accent5"/>
+                            <a:schemeClr val="accent3"/>
                           </a:lnRef>
                           <a:fillRef idx="2">
-                            <a:schemeClr val="accent5"/>
+                            <a:schemeClr val="accent3"/>
                           </a:fillRef>
                           <a:effectRef idx="1">
-                            <a:schemeClr val="accent5"/>
+                            <a:schemeClr val="accent3"/>
                           </a:effectRef>
                           <a:fontRef idx="minor">
                             <a:schemeClr val="dk1"/>
@@ -941,8 +983,8 @@
                         </wps:cNvSpPr>
                         <wps:spPr bwMode="auto">
                           <a:xfrm>
-                            <a:off x="10660" y="4474"/>
-                            <a:ext cx="719" cy="411"/>
+                            <a:off x="9642" y="3687"/>
+                            <a:ext cx="1822" cy="600"/>
                           </a:xfrm>
                           <a:prstGeom prst="rect">
                             <a:avLst/>
@@ -979,12 +1021,18 @@
                                 <w:rPr>
                                   <w:sz w:val="20"/>
                                 </w:rPr>
+                                <w:t xml:space="preserve">Vérifiez et mettez à jour le </w:t>
+                              </w:r>
+                              <w:r>
+                                <w:rPr>
+                                  <w:sz w:val="20"/>
+                                </w:rPr>
                                 <w:t>RAF</w:t>
                               </w:r>
                             </w:p>
                           </w:txbxContent>
                         </wps:txbx>
-                        <wps:bodyPr rot="0" vert="horz" wrap="square" lIns="91440" tIns="45720" rIns="91440" bIns="45720" anchor="t" anchorCtr="0" upright="1">
+                        <wps:bodyPr rot="0" vert="horz" wrap="square" lIns="36000" tIns="36000" rIns="36000" bIns="36000" anchor="t" anchorCtr="0" upright="1">
                           <a:noAutofit/>
                         </wps:bodyPr>
                       </wps:wsp>
@@ -1088,11 +1136,12 @@
                         <wps:cNvPr id="14" name="AutoShape 30"/>
                         <wps:cNvCnPr>
                           <a:cxnSpLocks noChangeShapeType="1"/>
+                          <a:stCxn id="10" idx="2"/>
                         </wps:cNvCnPr>
                         <wps:spPr bwMode="auto">
                           <a:xfrm flipH="1">
-                            <a:off x="10067" y="4693"/>
-                            <a:ext cx="593" cy="64"/>
+                            <a:off x="10067" y="4287"/>
+                            <a:ext cx="486" cy="470"/>
                           </a:xfrm>
                           <a:prstGeom prst="straightConnector1">
                             <a:avLst/>
@@ -1162,8 +1211,12 @@
           </mc:Choice>
           <mc:Fallback>
             <w:pict>
-              <v:group id="Groupe 2" o:spid="_x0000_s1029" style="position:absolute;left:0;text-align:left;margin-left:103.15pt;margin-top:3.7pt;width:409.85pt;height:306.7pt;z-index:251659264" coordorigin="3182,2173" coordsize="8197,6134" o:gfxdata="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">
-                <v:shape id="_x0000_s1030" type="#_x0000_t202" style="position:absolute;left:3909;top:2173;width:3034;height:411;visibility:visible;mso-wrap-style:square;v-text-anchor:top" o:gfxdata="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" fillcolor="#a5d5e2 [1624]" strokecolor="#40a7c2 [3048]">
+              <v:group id="Groupe 2" o:spid="_x0000_s1030" style="position:absolute;left:0;text-align:left;margin-left:103.2pt;margin-top:3.65pt;width:414.1pt;height:306.7pt;z-index:251659264" coordorigin="3182,2173" coordsize="8282,6134" o:gfxdata="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">
+                <v:shapetype id="_x0000_t202" coordsize="21600,21600" o:spt="202" path="m,l,21600r21600,l21600,xe">
+                  <v:stroke joinstyle="miter"/>
+                  <v:path gradientshapeok="t" o:connecttype="rect"/>
+                </v:shapetype>
+                <v:shape id="_x0000_s1031" type="#_x0000_t202" style="position:absolute;left:3612;top:2173;width:3331;height:411;visibility:visible;mso-wrap-style:square;v-text-anchor:top" o:gfxdata="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" fillcolor="#a5d5e2 [1624]" strokecolor="#40a7c2 [3048]">
                   <v:fill color2="#e4f2f6 [504]" rotate="t" angle="180" colors="0 #9eeaff;22938f #bbefff;1 #e4f9ff" focus="100%" type="gradient"/>
                   <v:shadow on="t" color="black" opacity="24903f" origin=",.5" offset="0,.55556mm"/>
                   <v:textbox>
@@ -1179,13 +1232,31 @@
                           <w:rPr>
                             <w:sz w:val="20"/>
                           </w:rPr>
-                          <w:t>Sélection de la semaine affichée</w:t>
+                          <w:t>Sélection</w:t>
+                        </w:r>
+                        <w:r>
+                          <w:rPr>
+                            <w:sz w:val="20"/>
+                          </w:rPr>
+                          <w:t>nez</w:t>
+                        </w:r>
+                        <w:r>
+                          <w:rPr>
+                            <w:sz w:val="20"/>
+                          </w:rPr>
+                          <w:t xml:space="preserve"> la semaine </w:t>
+                        </w:r>
+                        <w:r>
+                          <w:rPr>
+                            <w:sz w:val="20"/>
+                          </w:rPr>
+                          <w:t>à afficher</w:t>
                         </w:r>
                       </w:p>
                     </w:txbxContent>
                   </v:textbox>
                 </v:shape>
-                <v:shape id="Text Box 23" o:spid="_x0000_s1031" type="#_x0000_t202" style="position:absolute;left:3182;top:5361;width:2256;height:411;visibility:visible;mso-wrap-style:square;v-text-anchor:top" o:gfxdata="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" fillcolor="#a5d5e2 [1624]" strokecolor="#40a7c2 [3048]">
+                <v:shape id="Text Box 23" o:spid="_x0000_s1032" type="#_x0000_t202" style="position:absolute;left:3182;top:5128;width:2256;height:644;visibility:visible;mso-wrap-style:square;v-text-anchor:top" o:gfxdata="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" fillcolor="#a5d5e2 [1624]" strokecolor="#40a7c2 [3048]">
                   <v:fill color2="#e4f2f6 [504]" rotate="t" angle="180" colors="0 #9eeaff;22938f #bbefff;1 #e4f9ff" focus="100%" type="gradient"/>
                   <v:shadow on="t" color="black" opacity="24903f" origin=",.5" offset="0,.55556mm"/>
                   <v:textbox>
@@ -1201,13 +1272,19 @@
                           <w:rPr>
                             <w:sz w:val="20"/>
                           </w:rPr>
-                          <w:t>Imputations sur projet</w:t>
+                          <w:t>Entrez vos i</w:t>
+                        </w:r>
+                        <w:r>
+                          <w:rPr>
+                            <w:sz w:val="20"/>
+                          </w:rPr>
+                          <w:t>mputations sur projet</w:t>
                         </w:r>
                       </w:p>
                     </w:txbxContent>
                   </v:textbox>
                 </v:shape>
-                <v:shape id="Text Box 24" o:spid="_x0000_s1032" type="#_x0000_t202" style="position:absolute;left:3182;top:5901;width:2256;height:411;visibility:visible;mso-wrap-style:square;v-text-anchor:top" o:gfxdata="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" fillcolor="#a5d5e2 [1624]" strokecolor="#40a7c2 [3048]">
+                <v:shape id="Text Box 24" o:spid="_x0000_s1033" type="#_x0000_t202" style="position:absolute;left:3182;top:5901;width:2256;height:669;visibility:visible;mso-wrap-style:square;v-text-anchor:top" o:gfxdata="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" fillcolor="#a5d5e2 [1624]" strokecolor="#40a7c2 [3048]">
                   <v:fill color2="#e4f2f6 [504]" rotate="t" angle="180" colors="0 #9eeaff;22938f #bbefff;1 #e4f9ff" focus="100%" type="gradient"/>
                   <v:shadow on="t" color="black" opacity="24903f" origin=",.5" offset="0,.55556mm"/>
                   <v:textbox>
@@ -1223,14 +1300,20 @@
                           <w:rPr>
                             <w:sz w:val="20"/>
                           </w:rPr>
-                          <w:t>Imputations hors projet</w:t>
+                          <w:t>Entrez vos i</w:t>
+                        </w:r>
+                        <w:r>
+                          <w:rPr>
+                            <w:sz w:val="20"/>
+                          </w:rPr>
+                          <w:t>mputations hors projet</w:t>
                         </w:r>
                       </w:p>
                     </w:txbxContent>
                   </v:textbox>
                 </v:shape>
-                <v:shape id="Text Box 25" o:spid="_x0000_s1033" type="#_x0000_t202" style="position:absolute;left:5426;top:7682;width:4641;height:625;visibility:visible;mso-wrap-style:square;v-text-anchor:top" o:gfxdata="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" fillcolor="#a5d5e2 [1624]" strokecolor="#40a7c2 [3048]">
-                  <v:fill color2="#e4f2f6 [504]" rotate="t" angle="180" colors="0 #9eeaff;22938f #bbefff;1 #e4f9ff" focus="100%" type="gradient"/>
+                <v:shape id="Text Box 25" o:spid="_x0000_s1034" type="#_x0000_t202" style="position:absolute;left:5426;top:7682;width:4641;height:625;visibility:visible;mso-wrap-style:square;v-text-anchor:top" o:gfxdata="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" fillcolor="#cdddac [1622]" strokecolor="#94b64e [3046]">
+                  <v:fill color2="#f0f4e6 [502]" rotate="t" angle="180" colors="0 #dafda7;22938f #e4fdc2;1 #f5ffe6" focus="100%" type="gradient"/>
                   <v:shadow on="t" color="black" opacity="24903f" origin=",.5" offset="0,.55556mm"/>
                   <v:textbox>
                     <w:txbxContent>
@@ -1263,10 +1346,10 @@
                     </w:txbxContent>
                   </v:textbox>
                 </v:shape>
-                <v:shape id="Text Box 26" o:spid="_x0000_s1034" type="#_x0000_t202" style="position:absolute;left:10660;top:4474;width:719;height:411;visibility:visible;mso-wrap-style:square;v-text-anchor:top" o:gfxdata="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" fillcolor="#a5d5e2 [1624]" strokecolor="#40a7c2 [3048]">
+                <v:shape id="Text Box 26" o:spid="_x0000_s1035" type="#_x0000_t202" style="position:absolute;left:9642;top:3687;width:1822;height:600;visibility:visible;mso-wrap-style:square;v-text-anchor:top" o:gfxdata="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" fillcolor="#a5d5e2 [1624]" strokecolor="#40a7c2 [3048]">
                   <v:fill color2="#e4f2f6 [504]" rotate="t" angle="180" colors="0 #9eeaff;22938f #bbefff;1 #e4f9ff" focus="100%" type="gradient"/>
                   <v:shadow on="t" color="black" opacity="24903f" origin=",.5" offset="0,.55556mm"/>
-                  <v:textbox>
+                  <v:textbox inset="1mm,1mm,1mm,1mm">
                     <w:txbxContent>
                       <w:p>
                         <w:pPr>
@@ -1279,25 +1362,35 @@
                           <w:rPr>
                             <w:sz w:val="20"/>
                           </w:rPr>
+                          <w:t xml:space="preserve">Vérifiez et mettez à jour le </w:t>
+                        </w:r>
+                        <w:r>
+                          <w:rPr>
+                            <w:sz w:val="20"/>
+                          </w:rPr>
                           <w:t>RAF</w:t>
                         </w:r>
                       </w:p>
                     </w:txbxContent>
                   </v:textbox>
                 </v:shape>
-                <v:shape id="AutoShape 27" o:spid="_x0000_s1035" type="#_x0000_t32" style="position:absolute;left:6936;top:2584;width:200;height:206;visibility:visible;mso-wrap-style:square" o:connectortype="straight" o:gfxdata="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">
+                <v:shapetype id="_x0000_t32" coordsize="21600,21600" o:spt="32" o:oned="t" path="m,l21600,21600e" filled="f">
+                  <v:path arrowok="t" fillok="f" o:connecttype="none"/>
+                  <o:lock v:ext="edit" shapetype="t"/>
+                </v:shapetype>
+                <v:shape id="AutoShape 27" o:spid="_x0000_s1036" type="#_x0000_t32" style="position:absolute;left:6936;top:2584;width:200;height:206;visibility:visible;mso-wrap-style:square" o:connectortype="straight" o:gfxdata="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">
                   <v:stroke endarrow="block"/>
                 </v:shape>
-                <v:shape id="AutoShape 28" o:spid="_x0000_s1036" type="#_x0000_t32" style="position:absolute;left:5438;top:5014;width:1158;height:540;flip:y;visibility:visible;mso-wrap-style:square" o:connectortype="straight" o:gfxdata="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">
+                <v:shape id="AutoShape 28" o:spid="_x0000_s1037" type="#_x0000_t32" style="position:absolute;left:5438;top:5014;width:1158;height:540;flip:y;visibility:visible;mso-wrap-style:square" o:connectortype="straight" o:gfxdata="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">
                   <v:stroke endarrow="block"/>
                 </v:shape>
-                <v:shape id="AutoShape 29" o:spid="_x0000_s1037" type="#_x0000_t32" style="position:absolute;left:5438;top:6094;width:1158;height:476;visibility:visible;mso-wrap-style:square" o:connectortype="straight" o:gfxdata="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">
+                <v:shape id="AutoShape 29" o:spid="_x0000_s1038" type="#_x0000_t32" style="position:absolute;left:5438;top:6094;width:1158;height:476;visibility:visible;mso-wrap-style:square" o:connectortype="straight" o:gfxdata="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">
                   <v:stroke endarrow="block"/>
                 </v:shape>
-                <v:shape id="AutoShape 30" o:spid="_x0000_s1038" type="#_x0000_t32" style="position:absolute;left:10067;top:4693;width:593;height:64;flip:x;visibility:visible;mso-wrap-style:square" o:connectortype="straight" o:gfxdata="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">
+                <v:shape id="AutoShape 30" o:spid="_x0000_s1039" type="#_x0000_t32" style="position:absolute;left:10067;top:4287;width:486;height:470;flip:x;visibility:visible;mso-wrap-style:square" o:connectortype="straight" o:gfxdata="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">
                   <v:stroke endarrow="block"/>
                 </v:shape>
-                <v:shape id="AutoShape 31" o:spid="_x0000_s1039" type="#_x0000_t32" style="position:absolute;left:7367;top:7521;width:0;height:258;flip:y;visibility:visible;mso-wrap-style:square" o:connectortype="straight" o:gfxdata="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">
+                <v:shape id="AutoShape 31" o:spid="_x0000_s1040" type="#_x0000_t32" style="position:absolute;left:7367;top:7521;width:0;height:258;flip:y;visibility:visible;mso-wrap-style:square" o:connectortype="straight" o:gfxdata="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">
                   <v:stroke endarrow="block"/>
                 </v:shape>
               </v:group>
@@ -1305,26 +1398,436 @@
           </mc:Fallback>
         </mc:AlternateContent>
       </w:r>
-    </w:p>
-    <w:p/>
-    <w:p>
-      <w:pPr>
-        <w:spacing w:after="0"/>
-        <w:jc w:val="left"/>
-      </w:pPr>
-    </w:p>
-    <w:p>
-      <w:pPr>
-        <w:spacing w:after="0"/>
-        <w:jc w:val="left"/>
-      </w:pPr>
+      <w:r>
+        <w:rPr>
+          <w:noProof/>
+          <w:lang w:eastAsia="fr-FR"/>
+        </w:rPr>
+        <mc:AlternateContent>
+          <mc:Choice Requires="wps">
+            <w:drawing>
+              <wp:anchor distT="0" distB="0" distL="114300" distR="114300" simplePos="0" relativeHeight="251663360" behindDoc="0" locked="0" layoutInCell="1" allowOverlap="1" wp14:anchorId="738AD3BB" wp14:editId="2FE9A559">
+                <wp:simplePos x="0" y="0"/>
+                <wp:positionH relativeFrom="column">
+                  <wp:posOffset>3055620</wp:posOffset>
+                </wp:positionH>
+                <wp:positionV relativeFrom="paragraph">
+                  <wp:posOffset>1022350</wp:posOffset>
+                </wp:positionV>
+                <wp:extent cx="268605" cy="212090"/>
+                <wp:effectExtent l="0" t="38100" r="55245" b="35560"/>
+                <wp:wrapNone/>
+                <wp:docPr id="17" name="AutoShape 28"/>
+                <wp:cNvGraphicFramePr>
+                  <a:graphicFrameLocks xmlns:a="http://schemas.openxmlformats.org/drawingml/2006/main"/>
+                </wp:cNvGraphicFramePr>
+                <a:graphic xmlns:a="http://schemas.openxmlformats.org/drawingml/2006/main">
+                  <a:graphicData uri="http://schemas.microsoft.com/office/word/2010/wordprocessingShape">
+                    <wps:wsp>
+                      <wps:cNvCnPr>
+                        <a:cxnSpLocks noChangeShapeType="1"/>
+                      </wps:cNvCnPr>
+                      <wps:spPr bwMode="auto">
+                        <a:xfrm flipV="1">
+                          <a:off x="0" y="0"/>
+                          <a:ext cx="268605" cy="212090"/>
+                        </a:xfrm>
+                        <a:prstGeom prst="straightConnector1">
+                          <a:avLst/>
+                        </a:prstGeom>
+                        <a:noFill/>
+                        <a:ln w="9525">
+                          <a:solidFill>
+                            <a:srgbClr val="000000"/>
+                          </a:solidFill>
+                          <a:round/>
+                          <a:headEnd/>
+                          <a:tailEnd type="triangle" w="med" len="med"/>
+                        </a:ln>
+                        <a:extLst>
+                          <a:ext uri="{909E8E84-426E-40DD-AFC4-6F175D3DCCD1}">
+                            <a14:hiddenFill xmlns:a14="http://schemas.microsoft.com/office/drawing/2010/main">
+                              <a:noFill/>
+                            </a14:hiddenFill>
+                          </a:ext>
+                        </a:extLst>
+                      </wps:spPr>
+                      <wps:bodyPr/>
+                    </wps:wsp>
+                  </a:graphicData>
+                </a:graphic>
+                <wp14:sizeRelH relativeFrom="margin">
+                  <wp14:pctWidth>0</wp14:pctWidth>
+                </wp14:sizeRelH>
+                <wp14:sizeRelV relativeFrom="margin">
+                  <wp14:pctHeight>0</wp14:pctHeight>
+                </wp14:sizeRelV>
+              </wp:anchor>
+            </w:drawing>
+          </mc:Choice>
+          <mc:Fallback>
+            <w:pict>
+              <v:shape id="AutoShape 28" o:spid="_x0000_s1026" type="#_x0000_t32" style="position:absolute;margin-left:240.6pt;margin-top:80.5pt;width:21.15pt;height:16.7pt;flip:y;z-index:251663360;visibility:visible;mso-wrap-style:square;mso-width-percent:0;mso-height-percent:0;mso-wrap-distance-left:9pt;mso-wrap-distance-top:0;mso-wrap-distance-right:9pt;mso-wrap-distance-bottom:0;mso-position-horizontal:absolute;mso-position-horizontal-relative:text;mso-position-vertical:absolute;mso-position-vertical-relative:text;mso-width-percent:0;mso-height-percent:0;mso-width-relative:margin;mso-height-relative:margin" o:gfxdata="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">
+                <v:stroke endarrow="block"/>
+              </v:shape>
+            </w:pict>
+          </mc:Fallback>
+        </mc:AlternateContent>
+      </w:r>
+      <w:r>
+        <w:rPr>
+          <w:noProof/>
+          <w:lang w:eastAsia="fr-FR"/>
+        </w:rPr>
+        <mc:AlternateContent>
+          <mc:Choice Requires="wps">
+            <w:drawing>
+              <wp:anchor distT="0" distB="0" distL="114300" distR="114300" simplePos="0" relativeHeight="251661312" behindDoc="0" locked="0" layoutInCell="1" allowOverlap="1" wp14:anchorId="31790DD7" wp14:editId="0C14C807">
+                <wp:simplePos x="0" y="0"/>
+                <wp:positionH relativeFrom="column">
+                  <wp:posOffset>1995170</wp:posOffset>
+                </wp:positionH>
+                <wp:positionV relativeFrom="paragraph">
+                  <wp:posOffset>1128395</wp:posOffset>
+                </wp:positionV>
+                <wp:extent cx="1059815" cy="260985"/>
+                <wp:effectExtent l="57150" t="38100" r="83185" b="100965"/>
+                <wp:wrapNone/>
+                <wp:docPr id="16" name="Text Box 22"/>
+                <wp:cNvGraphicFramePr>
+                  <a:graphicFrameLocks xmlns:a="http://schemas.openxmlformats.org/drawingml/2006/main"/>
+                </wp:cNvGraphicFramePr>
+                <a:graphic xmlns:a="http://schemas.openxmlformats.org/drawingml/2006/main">
+                  <a:graphicData uri="http://schemas.microsoft.com/office/word/2010/wordprocessingShape">
+                    <wps:wsp>
+                      <wps:cNvSpPr txBox="1">
+                        <a:spLocks noChangeArrowheads="1"/>
+                      </wps:cNvSpPr>
+                      <wps:spPr bwMode="auto">
+                        <a:xfrm>
+                          <a:off x="0" y="0"/>
+                          <a:ext cx="1059815" cy="260985"/>
+                        </a:xfrm>
+                        <a:prstGeom prst="rect">
+                          <a:avLst/>
+                        </a:prstGeom>
+                        <a:ln>
+                          <a:headEnd/>
+                          <a:tailEnd/>
+                        </a:ln>
+                      </wps:spPr>
+                      <wps:style>
+                        <a:lnRef idx="1">
+                          <a:schemeClr val="accent3"/>
+                        </a:lnRef>
+                        <a:fillRef idx="2">
+                          <a:schemeClr val="accent3"/>
+                        </a:fillRef>
+                        <a:effectRef idx="1">
+                          <a:schemeClr val="accent3"/>
+                        </a:effectRef>
+                        <a:fontRef idx="minor">
+                          <a:schemeClr val="dk1"/>
+                        </a:fontRef>
+                      </wps:style>
+                      <wps:txbx>
+                        <w:txbxContent>
+                          <w:p>
+                            <w:pPr>
+                              <w:jc w:val="center"/>
+                              <w:rPr>
+                                <w:sz w:val="20"/>
+                              </w:rPr>
+                            </w:pPr>
+                            <w:r>
+                              <w:rPr>
+                                <w:sz w:val="20"/>
+                              </w:rPr>
+                              <w:t>Jour chômé</w:t>
+                            </w:r>
+                          </w:p>
+                        </w:txbxContent>
+                      </wps:txbx>
+                      <wps:bodyPr rot="0" vert="horz" wrap="square" lIns="91440" tIns="45720" rIns="91440" bIns="45720" anchor="t" anchorCtr="0" upright="1">
+                        <a:noAutofit/>
+                      </wps:bodyPr>
+                    </wps:wsp>
+                  </a:graphicData>
+                </a:graphic>
+                <wp14:sizeRelH relativeFrom="margin">
+                  <wp14:pctWidth>0</wp14:pctWidth>
+                </wp14:sizeRelH>
+              </wp:anchor>
+            </w:drawing>
+          </mc:Choice>
+          <mc:Fallback>
+            <w:pict>
+              <v:shape id="Text Box 22" o:spid="_x0000_s1041" type="#_x0000_t202" style="position:absolute;left:0;text-align:left;margin-left:157.1pt;margin-top:88.85pt;width:83.45pt;height:20.55pt;z-index:251661312;visibility:visible;mso-wrap-style:square;mso-width-percent:0;mso-wrap-distance-left:9pt;mso-wrap-distance-top:0;mso-wrap-distance-right:9pt;mso-wrap-distance-bottom:0;mso-position-horizontal:absolute;mso-position-horizontal-relative:text;mso-position-vertical:absolute;mso-position-vertical-relative:text;mso-width-percent:0;mso-width-relative:margin;v-text-anchor:top" o:gfxdata="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" fillcolor="#cdddac [1622]" strokecolor="#94b64e [3046]">
+                <v:fill color2="#f0f4e6 [502]" rotate="t" angle="180" colors="0 #dafda7;22938f #e4fdc2;1 #f5ffe6" focus="100%" type="gradient"/>
+                <v:shadow on="t" color="black" opacity="24903f" origin=",.5" offset="0,.55556mm"/>
+                <v:textbox>
+                  <w:txbxContent>
+                    <w:p>
+                      <w:pPr>
+                        <w:jc w:val="center"/>
+                        <w:rPr>
+                          <w:sz w:val="20"/>
+                        </w:rPr>
+                      </w:pPr>
+                      <w:r>
+                        <w:rPr>
+                          <w:sz w:val="20"/>
+                        </w:rPr>
+                        <w:t>Jour chômé</w:t>
+                      </w:r>
+                    </w:p>
+                  </w:txbxContent>
+                </v:textbox>
+              </v:shape>
+            </w:pict>
+          </mc:Fallback>
+        </mc:AlternateContent>
+      </w:r>
       <w:r>
         <w:rPr>
           <w:noProof/>
           <w:lang w:eastAsia="fr-FR"/>
         </w:rPr>
         <w:drawing>
-          <wp:anchor distT="0" distB="0" distL="114300" distR="114300" simplePos="0" relativeHeight="251677696" behindDoc="1" locked="0" layoutInCell="1" allowOverlap="1" wp14:anchorId="522AD0A9" wp14:editId="4F93BC42">
+          <wp:anchor distT="0" distB="0" distL="114300" distR="114300" simplePos="0" relativeHeight="251684864" behindDoc="1" locked="0" layoutInCell="1" allowOverlap="1" wp14:anchorId="144A5CA2" wp14:editId="03D06D26">
+            <wp:simplePos x="0" y="0"/>
+            <wp:positionH relativeFrom="column">
+              <wp:posOffset>6350</wp:posOffset>
+            </wp:positionH>
+            <wp:positionV relativeFrom="paragraph">
+              <wp:posOffset>437515</wp:posOffset>
+            </wp:positionV>
+            <wp:extent cx="5975350" cy="3030220"/>
+            <wp:effectExtent l="0" t="0" r="6350" b="0"/>
+            <wp:wrapThrough wrapText="bothSides">
+              <wp:wrapPolygon edited="0">
+                <wp:start x="0" y="0"/>
+                <wp:lineTo x="0" y="21455"/>
+                <wp:lineTo x="21554" y="21455"/>
+                <wp:lineTo x="21554" y="0"/>
+                <wp:lineTo x="0" y="0"/>
+              </wp:wrapPolygon>
+            </wp:wrapThrough>
+            <wp:docPr id="1" name="Image 1"/>
+            <wp:cNvGraphicFramePr>
+              <a:graphicFrameLocks xmlns:a="http://schemas.openxmlformats.org/drawingml/2006/main" noChangeAspect="1"/>
+            </wp:cNvGraphicFramePr>
+            <a:graphic xmlns:a="http://schemas.openxmlformats.org/drawingml/2006/main">
+              <a:graphicData uri="http://schemas.openxmlformats.org/drawingml/2006/picture">
+                <pic:pic xmlns:pic="http://schemas.openxmlformats.org/drawingml/2006/picture">
+                  <pic:nvPicPr>
+                    <pic:cNvPr id="0" name="Image 128"/>
+                    <pic:cNvPicPr>
+                      <a:picLocks noChangeAspect="1" noChangeArrowheads="1"/>
+                    </pic:cNvPicPr>
+                  </pic:nvPicPr>
+                  <pic:blipFill>
+                    <a:blip r:embed="rId10">
+                      <a:extLst>
+                        <a:ext uri="{28A0092B-C50C-407E-A947-70E740481C1C}">
+                          <a14:useLocalDpi xmlns:a14="http://schemas.microsoft.com/office/drawing/2010/main" val="0"/>
+                        </a:ext>
+                      </a:extLst>
+                    </a:blip>
+                    <a:srcRect/>
+                    <a:stretch>
+                      <a:fillRect/>
+                    </a:stretch>
+                  </pic:blipFill>
+                  <pic:spPr bwMode="auto">
+                    <a:xfrm>
+                      <a:off x="0" y="0"/>
+                      <a:ext cx="5975350" cy="3030220"/>
+                    </a:xfrm>
+                    <a:prstGeom prst="rect">
+                      <a:avLst/>
+                    </a:prstGeom>
+                    <a:noFill/>
+                    <a:ln>
+                      <a:noFill/>
+                    </a:ln>
+                  </pic:spPr>
+                </pic:pic>
+              </a:graphicData>
+            </a:graphic>
+            <wp14:sizeRelH relativeFrom="page">
+              <wp14:pctWidth>0</wp14:pctWidth>
+            </wp14:sizeRelH>
+            <wp14:sizeRelV relativeFrom="page">
+              <wp14:pctHeight>0</wp14:pctHeight>
+            </wp14:sizeRelV>
+          </wp:anchor>
+        </w:drawing>
+      </w:r>
+    </w:p>
+    <w:p>
+      <w:r>
+        <w:rPr>
+          <w:noProof/>
+          <w:lang w:eastAsia="fr-FR"/>
+        </w:rPr>
+        <mc:AlternateContent>
+          <mc:Choice Requires="wps">
+            <w:drawing>
+              <wp:anchor distT="0" distB="0" distL="114300" distR="114300" simplePos="0" relativeHeight="251688960" behindDoc="0" locked="0" layoutInCell="1" allowOverlap="1" wp14:anchorId="6DF80A6B" wp14:editId="5FB48CE0">
+                <wp:simplePos x="0" y="0"/>
+                <wp:positionH relativeFrom="margin">
+                  <wp:posOffset>992505</wp:posOffset>
+                </wp:positionH>
+                <wp:positionV relativeFrom="margin">
+                  <wp:posOffset>4309110</wp:posOffset>
+                </wp:positionV>
+                <wp:extent cx="287655" cy="270510"/>
+                <wp:effectExtent l="76200" t="38100" r="36195" b="110490"/>
+                <wp:wrapThrough wrapText="bothSides">
+                  <wp:wrapPolygon edited="0">
+                    <wp:start x="2861" y="-3042"/>
+                    <wp:lineTo x="-5722" y="0"/>
+                    <wp:lineTo x="-5722" y="19775"/>
+                    <wp:lineTo x="5722" y="27380"/>
+                    <wp:lineTo x="7152" y="28901"/>
+                    <wp:lineTo x="14305" y="28901"/>
+                    <wp:lineTo x="22887" y="24338"/>
+                    <wp:lineTo x="18596" y="1521"/>
+                    <wp:lineTo x="18596" y="-3042"/>
+                    <wp:lineTo x="2861" y="-3042"/>
+                  </wp:wrapPolygon>
+                </wp:wrapThrough>
+                <wp:docPr id="4" name="Ellipse 7"/>
+                <wp:cNvGraphicFramePr/>
+                <a:graphic xmlns:a="http://schemas.openxmlformats.org/drawingml/2006/main">
+                  <a:graphicData uri="http://schemas.microsoft.com/office/word/2010/wordprocessingShape">
+                    <wps:wsp>
+                      <wps:cNvSpPr/>
+                      <wps:spPr>
+                        <a:xfrm>
+                          <a:off x="0" y="0"/>
+                          <a:ext cx="287655" cy="270510"/>
+                        </a:xfrm>
+                        <a:prstGeom prst="ellipse">
+                          <a:avLst/>
+                        </a:prstGeom>
+                      </wps:spPr>
+                      <wps:style>
+                        <a:lnRef idx="0">
+                          <a:schemeClr val="accent5"/>
+                        </a:lnRef>
+                        <a:fillRef idx="3">
+                          <a:schemeClr val="accent5"/>
+                        </a:fillRef>
+                        <a:effectRef idx="3">
+                          <a:schemeClr val="accent5"/>
+                        </a:effectRef>
+                        <a:fontRef idx="minor">
+                          <a:schemeClr val="lt1"/>
+                        </a:fontRef>
+                      </wps:style>
+                      <wps:txbx>
+                        <w:txbxContent>
+                          <w:p>
+                            <w:pPr>
+                              <w:pStyle w:val="NormalWeb"/>
+                              <w:spacing w:before="0" w:beforeAutospacing="0" w:after="0" w:afterAutospacing="0"/>
+                              <w:jc w:val="center"/>
+                              <w:rPr>
+                                <w:color w:val="000000" w:themeColor="text1"/>
+                                <w:sz w:val="28"/>
+                                <w:szCs w:val="28"/>
+                              </w:rPr>
+                            </w:pPr>
+                            <w:r>
+                              <w:rPr>
+                                <w:rFonts w:asciiTheme="minorHAnsi" w:hAnsi="Calibri" w:cstheme="minorBidi"/>
+                                <w:b/>
+                                <w:bCs/>
+                                <w:color w:val="000000" w:themeColor="text1"/>
+                                <w:kern w:val="24"/>
+                                <w:sz w:val="28"/>
+                                <w:szCs w:val="28"/>
+                              </w:rPr>
+                              <w:t>2</w:t>
+                            </w:r>
+                          </w:p>
+                        </w:txbxContent>
+                      </wps:txbx>
+                      <wps:bodyPr lIns="0" tIns="0" rIns="0" bIns="0" rtlCol="0" anchor="ctr"/>
+                    </wps:wsp>
+                  </a:graphicData>
+                </a:graphic>
+                <wp14:sizeRelH relativeFrom="margin">
+                  <wp14:pctWidth>0</wp14:pctWidth>
+                </wp14:sizeRelH>
+                <wp14:sizeRelV relativeFrom="margin">
+                  <wp14:pctHeight>0</wp14:pctHeight>
+                </wp14:sizeRelV>
+              </wp:anchor>
+            </w:drawing>
+          </mc:Choice>
+          <mc:Fallback>
+            <w:pict>
+              <v:oval id="_x0000_s1042" style="position:absolute;left:0;text-align:left;margin-left:78.15pt;margin-top:339.3pt;width:22.65pt;height:21.3pt;z-index:251688960;visibility:visible;mso-wrap-style:square;mso-width-percent:0;mso-height-percent:0;mso-wrap-distance-left:9pt;mso-wrap-distance-top:0;mso-wrap-distance-right:9pt;mso-wrap-distance-bottom:0;mso-position-horizontal:absolute;mso-position-horizontal-relative:margin;mso-position-vertical:absolute;mso-position-vertical-relative:margin;mso-width-percent:0;mso-height-percent:0;mso-width-relative:margin;mso-height-relative:margin;v-text-anchor:middle" o:gfxdata="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" fillcolor="#215a69 [1640]" stroked="f">
+                <v:fill color2="#3da5c1 [3016]" rotate="t" angle="180" colors="0 #2787a0;52429f #36b1d2;1 #34b3d6" focus="100%" type="gradient">
+                  <o:fill v:ext="view" type="gradientUnscaled"/>
+                </v:fill>
+                <v:shadow on="t" color="black" opacity="22937f" origin=",.5" offset="0,.63889mm"/>
+                <v:textbox inset="0,0,0,0">
+                  <w:txbxContent>
+                    <w:p>
+                      <w:pPr>
+                        <w:pStyle w:val="NormalWeb"/>
+                        <w:spacing w:before="0" w:beforeAutospacing="0" w:after="0" w:afterAutospacing="0"/>
+                        <w:jc w:val="center"/>
+                        <w:rPr>
+                          <w:color w:val="000000" w:themeColor="text1"/>
+                          <w:sz w:val="28"/>
+                          <w:szCs w:val="28"/>
+                        </w:rPr>
+                      </w:pPr>
+                      <w:r>
+                        <w:rPr>
+                          <w:rFonts w:asciiTheme="minorHAnsi" w:hAnsi="Calibri" w:cstheme="minorBidi"/>
+                          <w:b/>
+                          <w:bCs/>
+                          <w:color w:val="000000" w:themeColor="text1"/>
+                          <w:kern w:val="24"/>
+                          <w:sz w:val="28"/>
+                          <w:szCs w:val="28"/>
+                        </w:rPr>
+                        <w:t>2</w:t>
+                      </w:r>
+                    </w:p>
+                  </w:txbxContent>
+                </v:textbox>
+                <w10:wrap type="through" anchorx="margin" anchory="margin"/>
+              </v:oval>
+            </w:pict>
+          </mc:Fallback>
+        </mc:AlternateContent>
+      </w:r>
+    </w:p>
+    <w:p>
+      <w:pPr>
+        <w:spacing w:after="0"/>
+        <w:jc w:val="left"/>
+      </w:pPr>
+    </w:p>
+    <w:p>
+      <w:pPr>
+        <w:spacing w:after="0"/>
+        <w:jc w:val="left"/>
+      </w:pPr>
+      <w:r>
+        <w:rPr>
+          <w:noProof/>
+          <w:lang w:eastAsia="fr-FR"/>
+        </w:rPr>
+        <w:drawing>
+          <wp:anchor distT="0" distB="0" distL="114300" distR="114300" simplePos="0" relativeHeight="251677696" behindDoc="1" locked="0" layoutInCell="1" allowOverlap="1" wp14:anchorId="2C8D5DB2" wp14:editId="465033DB">
             <wp:simplePos x="0" y="0"/>
             <wp:positionH relativeFrom="column">
               <wp:posOffset>-336550</wp:posOffset>
@@ -1389,19 +1892,23 @@
     </w:p>
     <w:p>
       <w:r>
+        <w:rPr>
+          <w:noProof/>
+          <w:lang w:eastAsia="fr-FR"/>
+        </w:rPr>
         <mc:AlternateContent>
           <mc:Choice Requires="wps">
             <w:drawing>
-              <wp:anchor distT="0" distB="0" distL="114300" distR="114300" simplePos="0" relativeHeight="251658239" behindDoc="1" locked="0" layoutInCell="1" allowOverlap="1" wp14:anchorId="49D48B0C" wp14:editId="79E71E27">
+              <wp:anchor distT="0" distB="0" distL="114300" distR="114300" simplePos="0" relativeHeight="251658239" behindDoc="1" locked="0" layoutInCell="1" allowOverlap="1" wp14:anchorId="0DE22942" wp14:editId="38559481">
                 <wp:simplePos x="0" y="0"/>
                 <wp:positionH relativeFrom="column">
-                  <wp:posOffset>113665</wp:posOffset>
+                  <wp:posOffset>118110</wp:posOffset>
                 </wp:positionH>
                 <wp:positionV relativeFrom="paragraph">
-                  <wp:posOffset>22860</wp:posOffset>
+                  <wp:posOffset>26035</wp:posOffset>
                 </wp:positionV>
-                <wp:extent cx="6294120" cy="1753870"/>
-                <wp:effectExtent l="0" t="0" r="11430" b="17780"/>
+                <wp:extent cx="6394450" cy="1753870"/>
+                <wp:effectExtent l="0" t="0" r="25400" b="17780"/>
                 <wp:wrapNone/>
                 <wp:docPr id="291" name="Rectangle à coins arrondis 291"/>
                 <wp:cNvGraphicFramePr/>
@@ -1412,7 +1919,7 @@
                       <wps:spPr>
                         <a:xfrm>
                           <a:off x="0" y="0"/>
-                          <a:ext cx="6294120" cy="1753870"/>
+                          <a:ext cx="6394450" cy="1753870"/>
                         </a:xfrm>
                         <a:prstGeom prst="roundRect">
                           <a:avLst>
@@ -1478,10 +1985,10 @@
                               <w:t xml:space="preserve"> :</w:t>
                             </w:r>
                             <w:r>
-                              <w:t xml:space="preserve"> Afficher uniquement vos tâches courantes avec ces options</w:t>
+                              <w:t xml:space="preserve"> Affichez</w:t>
                             </w:r>
                             <w:r>
-                              <w:t> :</w:t>
+                              <w:t xml:space="preserve"> uniquement vos tâches courantes avec ces options :</w:t>
                             </w:r>
                           </w:p>
                           <w:p>
@@ -1494,7 +2001,7 @@
                                 <w:lang w:eastAsia="fr-FR"/>
                               </w:rPr>
                               <w:drawing>
-                                <wp:inline distT="0" distB="0" distL="0" distR="0" wp14:anchorId="321FE0A1" wp14:editId="0BF93F82">
+                                <wp:inline distT="0" distB="0" distL="0" distR="0" wp14:anchorId="40DAF103" wp14:editId="2A5CC759">
                                   <wp:extent cx="5970270" cy="235485"/>
                                   <wp:effectExtent l="0" t="0" r="0" b="0"/>
                                   <wp:docPr id="298" name="Image 298"/>
@@ -1532,95 +2039,12 @@
                           </w:p>
                           <w:p>
                             <w:pPr>
-                              <w:pStyle w:val="Paragraphedeliste"/>
-                              <w:numPr>
-                                <w:ilvl w:val="0"/>
-                                <w:numId w:val="41"/>
-                              </w:numPr>
-                              <w:jc w:val="left"/>
-                            </w:pPr>
-                            <w:r>
-                              <w:t>« montrer travail planifié » : cacher le travail planifié pour chaque jour et activité</w:t>
-                            </w:r>
-                          </w:p>
-                          <w:p>
-                            <w:pPr>
-                              <w:pStyle w:val="Paragraphedeliste"/>
-                              <w:numPr>
-                                <w:ilvl w:val="0"/>
-                                <w:numId w:val="41"/>
-                              </w:numPr>
-                              <w:jc w:val="left"/>
-                            </w:pPr>
-                            <w:r>
-                              <w:t>« uniquement réunions de la semaine » : permet d’éviter d’afficher trop de réunions</w:t>
-                            </w:r>
-                          </w:p>
-                          <w:p>
-                            <w:pPr>
-                              <w:pStyle w:val="Paragraphedeliste"/>
-                              <w:numPr>
-                                <w:ilvl w:val="0"/>
-                                <w:numId w:val="41"/>
-                              </w:numPr>
-                              <w:jc w:val="left"/>
-                            </w:pPr>
-                            <w:r>
-                              <w:t xml:space="preserve"> « cacher ‘faits’ » : cache les activités terminées (au statut ‘</w:t>
-                            </w:r>
-                            <w:proofErr w:type="spellStart"/>
-                            <w:r>
-                              <w:t>done</w:t>
-                            </w:r>
-                            <w:proofErr w:type="spellEnd"/>
-                            <w:r>
-                              <w:t>’ ou plus)</w:t>
-                            </w:r>
-                          </w:p>
-                          <w:p>
-                            <w:pPr>
-                              <w:pStyle w:val="Paragraphedeliste"/>
-                              <w:numPr>
-                                <w:ilvl w:val="0"/>
-                                <w:numId w:val="41"/>
-                              </w:numPr>
-                              <w:jc w:val="left"/>
-                            </w:pPr>
-                            <w:r>
-                              <w:t>« cacher ‘non pris en compte’ » : cache les activités futures</w:t>
-                            </w:r>
-                            <w:r>
-                              <w:t xml:space="preserve"> (statut ‘</w:t>
-                            </w:r>
-                            <w:proofErr w:type="spellStart"/>
-                            <w:r>
-                              <w:t>recorded</w:t>
-                            </w:r>
-                            <w:proofErr w:type="spellEnd"/>
-                            <w:r>
-                              <w:t xml:space="preserve">’) </w:t>
-                            </w:r>
-                            <w:r>
-                              <w:br/>
-                            </w:r>
-                            <w:r>
-                              <w:sym w:font="Wingdings" w:char="F0E0"/>
-                            </w:r>
-                            <w:r>
-                              <w:t xml:space="preserve"> </w:t>
-                            </w:r>
-                            <w:r>
-                              <w:t>seulement en accord avec votre chef de projet / team leader !</w:t>
-                            </w:r>
-                          </w:p>
-                          <w:p>
-                            <w:pPr>
                               <w:jc w:val="center"/>
                             </w:pPr>
                           </w:p>
                         </w:txbxContent>
                       </wps:txbx>
-                      <wps:bodyPr rot="0" spcFirstLastPara="0" vertOverflow="overflow" horzOverflow="overflow" vert="horz" wrap="square" lIns="91440" tIns="45720" rIns="91440" bIns="45720" numCol="1" spcCol="0" rtlCol="0" fromWordArt="0" anchor="ctr" anchorCtr="0" forceAA="0" compatLnSpc="1">
+                      <wps:bodyPr rot="0" spcFirstLastPara="0" vertOverflow="overflow" horzOverflow="overflow" vert="horz" wrap="square" lIns="91440" tIns="45720" rIns="91440" bIns="45720" numCol="1" spcCol="0" rtlCol="0" fromWordArt="0" anchor="t" anchorCtr="0" forceAA="0" compatLnSpc="1">
                         <a:prstTxWarp prst="textNoShape">
                           <a:avLst/>
                         </a:prstTxWarp>
@@ -1640,7 +2064,7 @@
           </mc:Choice>
           <mc:Fallback>
             <w:pict>
-              <v:roundrect id="Rectangle à coins arrondis 291" o:spid="_x0000_s1040" style="position:absolute;left:0;text-align:left;margin-left:8.95pt;margin-top:1.8pt;width:495.6pt;height:138.1pt;z-index:-251658241;visibility:visible;mso-wrap-style:square;mso-width-percent:0;mso-height-percent:0;mso-wrap-distance-left:9pt;mso-wrap-distance-top:0;mso-wrap-distance-right:9pt;mso-wrap-distance-bottom:0;mso-position-horizontal:absolute;mso-position-horizontal-relative:text;mso-position-vertical:absolute;mso-position-vertical-relative:text;mso-width-percent:0;mso-height-percent:0;mso-width-relative:margin;mso-height-relative:margin;v-text-anchor:middle" arcsize="7400f" o:gfxdata="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" fillcolor="#8aabd3 [2132]" strokecolor="#4f81bd [3204]" strokeweight="2pt">
+              <v:roundrect id="Rectangle à coins arrondis 291" o:spid="_x0000_s1043" style="position:absolute;left:0;text-align:left;margin-left:9.3pt;margin-top:2.05pt;width:503.5pt;height:138.1pt;z-index:-251658241;visibility:visible;mso-wrap-style:square;mso-width-percent:0;mso-height-percent:0;mso-wrap-distance-left:9pt;mso-wrap-distance-top:0;mso-wrap-distance-right:9pt;mso-wrap-distance-bottom:0;mso-position-horizontal:absolute;mso-position-horizontal-relative:text;mso-position-vertical:absolute;mso-position-vertical-relative:text;mso-width-percent:0;mso-height-percent:0;mso-width-relative:margin;mso-height-relative:margin;v-text-anchor:top" arcsize="7400f" o:gfxdata="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" fillcolor="#8aabd3 [2132]" strokecolor="#4f81bd [3204]" strokeweight="2pt">
                 <v:fill color2="#d6e2f0 [756]" rotate="t" colors="0 #9ab5e4;21627f #c2d1ed;29491f #e1e8f5" focus="100%" type="gradient"/>
                 <v:textbox>
                   <w:txbxContent>
@@ -1662,10 +2086,10 @@
                         <w:t xml:space="preserve"> :</w:t>
                       </w:r>
                       <w:r>
-                        <w:t xml:space="preserve"> Afficher uniquement vos tâches courantes avec ces options</w:t>
+                        <w:t xml:space="preserve"> Affichez</w:t>
                       </w:r>
                       <w:r>
-                        <w:t> :</w:t>
+                        <w:t xml:space="preserve"> uniquement vos tâches courantes avec ces options :</w:t>
                       </w:r>
                     </w:p>
                     <w:p>
@@ -1678,7 +2102,7 @@
                           <w:lang w:eastAsia="fr-FR"/>
                         </w:rPr>
                         <w:drawing>
-                          <wp:inline distT="0" distB="0" distL="0" distR="0" wp14:anchorId="321FE0A1" wp14:editId="0BF93F82">
+                          <wp:inline distT="0" distB="0" distL="0" distR="0" wp14:anchorId="40DAF103" wp14:editId="2A5CC759">
                             <wp:extent cx="5970270" cy="235485"/>
                             <wp:effectExtent l="0" t="0" r="0" b="0"/>
                             <wp:docPr id="298" name="Image 298"/>
@@ -1693,7 +2117,7 @@
                                     <pic:cNvPicPr/>
                                   </pic:nvPicPr>
                                   <pic:blipFill>
-                                    <a:blip r:embed="rId12"/>
+                                    <a:blip r:embed="rId13"/>
                                     <a:stretch>
                                       <a:fillRect/>
                                     </a:stretch>
@@ -1716,89 +2140,6 @@
                     </w:p>
                     <w:p>
                       <w:pPr>
-                        <w:pStyle w:val="Paragraphedeliste"/>
-                        <w:numPr>
-                          <w:ilvl w:val="0"/>
-                          <w:numId w:val="41"/>
-                        </w:numPr>
-                        <w:jc w:val="left"/>
-                      </w:pPr>
-                      <w:r>
-                        <w:t>« montrer travail planifié » : cacher le travail planifié pour chaque jour et activité</w:t>
-                      </w:r>
-                    </w:p>
-                    <w:p>
-                      <w:pPr>
-                        <w:pStyle w:val="Paragraphedeliste"/>
-                        <w:numPr>
-                          <w:ilvl w:val="0"/>
-                          <w:numId w:val="41"/>
-                        </w:numPr>
-                        <w:jc w:val="left"/>
-                      </w:pPr>
-                      <w:r>
-                        <w:t>« uniquement réunions de la semaine » : permet d’éviter d’afficher trop de réunions</w:t>
-                      </w:r>
-                    </w:p>
-                    <w:p>
-                      <w:pPr>
-                        <w:pStyle w:val="Paragraphedeliste"/>
-                        <w:numPr>
-                          <w:ilvl w:val="0"/>
-                          <w:numId w:val="41"/>
-                        </w:numPr>
-                        <w:jc w:val="left"/>
-                      </w:pPr>
-                      <w:r>
-                        <w:t xml:space="preserve"> « cacher ‘faits’ » : cache les activités terminées (au statut ‘</w:t>
-                      </w:r>
-                      <w:proofErr w:type="spellStart"/>
-                      <w:r>
-                        <w:t>done</w:t>
-                      </w:r>
-                      <w:proofErr w:type="spellEnd"/>
-                      <w:r>
-                        <w:t>’ ou plus)</w:t>
-                      </w:r>
-                    </w:p>
-                    <w:p>
-                      <w:pPr>
-                        <w:pStyle w:val="Paragraphedeliste"/>
-                        <w:numPr>
-                          <w:ilvl w:val="0"/>
-                          <w:numId w:val="41"/>
-                        </w:numPr>
-                        <w:jc w:val="left"/>
-                      </w:pPr>
-                      <w:r>
-                        <w:t>« cacher ‘non pris en compte’ » : cache les activités futures</w:t>
-                      </w:r>
-                      <w:r>
-                        <w:t xml:space="preserve"> (statut ‘</w:t>
-                      </w:r>
-                      <w:proofErr w:type="spellStart"/>
-                      <w:r>
-                        <w:t>recorded</w:t>
-                      </w:r>
-                      <w:proofErr w:type="spellEnd"/>
-                      <w:r>
-                        <w:t xml:space="preserve">’) </w:t>
-                      </w:r>
-                      <w:r>
-                        <w:br/>
-                      </w:r>
-                      <w:r>
-                        <w:sym w:font="Wingdings" w:char="F0E0"/>
-                      </w:r>
-                      <w:r>
-                        <w:t xml:space="preserve"> </w:t>
-                      </w:r>
-                      <w:r>
-                        <w:t>seulement en accord avec votre chef de projet / team leader !</w:t>
-                      </w:r>
-                    </w:p>
-                    <w:p>
-                      <w:pPr>
                         <w:jc w:val="center"/>
                       </w:pPr>
                     </w:p>
@@ -1810,10 +2151,14 @@
         </mc:AlternateContent>
       </w:r>
       <w:r>
+        <w:rPr>
+          <w:noProof/>
+          <w:lang w:eastAsia="fr-FR"/>
+        </w:rPr>
         <mc:AlternateContent>
           <mc:Choice Requires="wps">
             <w:drawing>
-              <wp:anchor distT="0" distB="0" distL="114300" distR="114300" simplePos="0" relativeHeight="251682816" behindDoc="1" locked="0" layoutInCell="1" allowOverlap="1" wp14:anchorId="268067F9" wp14:editId="272176BA">
+              <wp:anchor distT="0" distB="0" distL="114300" distR="114300" simplePos="0" relativeHeight="251682816" behindDoc="1" locked="0" layoutInCell="1" allowOverlap="1" wp14:anchorId="462EF64C" wp14:editId="12ABAEDC">
                 <wp:simplePos x="0" y="0"/>
                 <wp:positionH relativeFrom="column">
                   <wp:posOffset>113665</wp:posOffset>
@@ -1929,7 +2274,7 @@
                                 <w:lang w:eastAsia="fr-FR"/>
                               </w:rPr>
                               <w:drawing>
-                                <wp:inline distT="0" distB="0" distL="0" distR="0" wp14:anchorId="09BB3693" wp14:editId="6E295FFE">
+                                <wp:inline distT="0" distB="0" distL="0" distR="0" wp14:anchorId="64818A2E" wp14:editId="589EFB00">
                                   <wp:extent cx="3343742" cy="209579"/>
                                   <wp:effectExtent l="0" t="0" r="9525" b="0"/>
                                   <wp:docPr id="295" name="Image 295"/>
@@ -1944,7 +2289,7 @@
                                           <pic:cNvPicPr/>
                                         </pic:nvPicPr>
                                         <pic:blipFill>
-                                          <a:blip r:embed="rId13"/>
+                                          <a:blip r:embed="rId14"/>
                                           <a:stretch>
                                             <a:fillRect/>
                                           </a:stretch>
@@ -1992,7 +2337,7 @@
           </mc:Choice>
           <mc:Fallback>
             <w:pict>
-              <v:roundrect id="Rectangle à coins arrondis 292" o:spid="_x0000_s1041" style="position:absolute;left:0;text-align:left;margin-left:8.95pt;margin-top:155.45pt;width:495.6pt;height:70.9pt;z-index:-251633664;visibility:visible;mso-wrap-style:square;mso-width-percent:0;mso-height-percent:0;mso-wrap-distance-left:9pt;mso-wrap-distance-top:0;mso-wrap-distance-right:9pt;mso-wrap-distance-bottom:0;mso-position-horizontal:absolute;mso-position-horizontal-relative:text;mso-position-vertical:absolute;mso-position-vertical-relative:text;mso-width-percent:0;mso-height-percent:0;mso-width-relative:margin;mso-height-relative:margin;v-text-anchor:middle" arcsize="7400f" o:gfxdata="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" fillcolor="#8aabd3 [2132]" strokecolor="#4f81bd [3204]" strokeweight="2pt">
+              <v:roundrect id="Rectangle à coins arrondis 292" o:spid="_x0000_s1044" style="position:absolute;left:0;text-align:left;margin-left:8.95pt;margin-top:155.45pt;width:495.6pt;height:70.9pt;z-index:-251633664;visibility:visible;mso-wrap-style:square;mso-width-percent:0;mso-height-percent:0;mso-wrap-distance-left:9pt;mso-wrap-distance-top:0;mso-wrap-distance-right:9pt;mso-wrap-distance-bottom:0;mso-position-horizontal:absolute;mso-position-horizontal-relative:text;mso-position-vertical:absolute;mso-position-vertical-relative:text;mso-width-percent:0;mso-height-percent:0;mso-width-relative:margin;mso-height-relative:margin;v-text-anchor:middle" arcsize="7400f" o:gfxdata="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" fillcolor="#8aabd3 [2132]" strokecolor="#4f81bd [3204]" strokeweight="2pt">
                 <v:fill color2="#d6e2f0 [756]" rotate="t" colors="0 #9ab5e4;22282f #c2d1ed;29491f #e1e8f5" focus="100%" type="gradient"/>
                 <v:textbox>
                   <w:txbxContent>
@@ -2044,7 +2389,7 @@
                           <w:lang w:eastAsia="fr-FR"/>
                         </w:rPr>
                         <w:drawing>
-                          <wp:inline distT="0" distB="0" distL="0" distR="0" wp14:anchorId="09BB3693" wp14:editId="6E295FFE">
+                          <wp:inline distT="0" distB="0" distL="0" distR="0" wp14:anchorId="64818A2E" wp14:editId="589EFB00">
                             <wp:extent cx="3343742" cy="209579"/>
                             <wp:effectExtent l="0" t="0" r="9525" b="0"/>
                             <wp:docPr id="295" name="Image 295"/>
@@ -2059,7 +2404,7 @@
                                     <pic:cNvPicPr/>
                                   </pic:nvPicPr>
                                   <pic:blipFill>
-                                    <a:blip r:embed="rId13"/>
+                                    <a:blip r:embed="rId15"/>
                                     <a:stretch>
                                       <a:fillRect/>
                                     </a:stretch>
@@ -2104,18 +2449,855 @@
         <w:spacing w:after="0"/>
         <w:jc w:val="left"/>
       </w:pPr>
+      <w:r>
+        <w:rPr>
+          <w:noProof/>
+          <w:lang w:eastAsia="fr-FR"/>
+        </w:rPr>
+        <mc:AlternateContent>
+          <mc:Choice Requires="wps">
+            <w:drawing>
+              <wp:anchor distT="0" distB="0" distL="114300" distR="114300" simplePos="0" relativeHeight="251704320" behindDoc="0" locked="0" layoutInCell="1" allowOverlap="1" wp14:anchorId="4D968518" wp14:editId="227CCB5A">
+                <wp:simplePos x="0" y="0"/>
+                <wp:positionH relativeFrom="column">
+                  <wp:posOffset>1518285</wp:posOffset>
+                </wp:positionH>
+                <wp:positionV relativeFrom="paragraph">
+                  <wp:posOffset>169174</wp:posOffset>
+                </wp:positionV>
+                <wp:extent cx="0" cy="209550"/>
+                <wp:effectExtent l="76200" t="38100" r="57150" b="19050"/>
+                <wp:wrapNone/>
+                <wp:docPr id="31" name="AutoShape 28"/>
+                <wp:cNvGraphicFramePr>
+                  <a:graphicFrameLocks xmlns:a="http://schemas.openxmlformats.org/drawingml/2006/main"/>
+                </wp:cNvGraphicFramePr>
+                <a:graphic xmlns:a="http://schemas.openxmlformats.org/drawingml/2006/main">
+                  <a:graphicData uri="http://schemas.microsoft.com/office/word/2010/wordprocessingShape">
+                    <wps:wsp>
+                      <wps:cNvCnPr>
+                        <a:cxnSpLocks noChangeShapeType="1"/>
+                      </wps:cNvCnPr>
+                      <wps:spPr bwMode="auto">
+                        <a:xfrm flipV="1">
+                          <a:off x="0" y="0"/>
+                          <a:ext cx="0" cy="209550"/>
+                        </a:xfrm>
+                        <a:prstGeom prst="straightConnector1">
+                          <a:avLst/>
+                        </a:prstGeom>
+                        <a:noFill/>
+                        <a:ln w="9525">
+                          <a:solidFill>
+                            <a:srgbClr val="000000"/>
+                          </a:solidFill>
+                          <a:round/>
+                          <a:headEnd/>
+                          <a:tailEnd type="triangle" w="med" len="med"/>
+                        </a:ln>
+                        <a:extLst>
+                          <a:ext uri="{909E8E84-426E-40DD-AFC4-6F175D3DCCD1}">
+                            <a14:hiddenFill xmlns:a14="http://schemas.microsoft.com/office/drawing/2010/main">
+                              <a:noFill/>
+                            </a14:hiddenFill>
+                          </a:ext>
+                        </a:extLst>
+                      </wps:spPr>
+                      <wps:bodyPr/>
+                    </wps:wsp>
+                  </a:graphicData>
+                </a:graphic>
+                <wp14:sizeRelH relativeFrom="margin">
+                  <wp14:pctWidth>0</wp14:pctWidth>
+                </wp14:sizeRelH>
+                <wp14:sizeRelV relativeFrom="margin">
+                  <wp14:pctHeight>0</wp14:pctHeight>
+                </wp14:sizeRelV>
+              </wp:anchor>
+            </w:drawing>
+          </mc:Choice>
+          <mc:Fallback>
+            <w:pict>
+              <v:shape id="AutoShape 28" o:spid="_x0000_s1026" type="#_x0000_t32" style="position:absolute;margin-left:119.55pt;margin-top:13.3pt;width:0;height:16.5pt;flip:y;z-index:251704320;visibility:visible;mso-wrap-style:square;mso-width-percent:0;mso-height-percent:0;mso-wrap-distance-left:9pt;mso-wrap-distance-top:0;mso-wrap-distance-right:9pt;mso-wrap-distance-bottom:0;mso-position-horizontal:absolute;mso-position-horizontal-relative:text;mso-position-vertical:absolute;mso-position-vertical-relative:text;mso-width-percent:0;mso-height-percent:0;mso-width-relative:margin;mso-height-relative:margin" o:gfxdata="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">
+                <v:stroke endarrow="block"/>
+              </v:shape>
+            </w:pict>
+          </mc:Fallback>
+        </mc:AlternateContent>
+      </w:r>
     </w:p>
     <w:p>
       <w:pPr>
         <w:spacing w:after="0"/>
         <w:jc w:val="left"/>
       </w:pPr>
+      <w:r>
+        <w:rPr>
+          <w:noProof/>
+          <w:lang w:eastAsia="fr-FR"/>
+        </w:rPr>
+        <mc:AlternateContent>
+          <mc:Choice Requires="wps">
+            <w:drawing>
+              <wp:anchor distT="0" distB="0" distL="114300" distR="114300" simplePos="0" relativeHeight="251710464" behindDoc="0" locked="0" layoutInCell="1" allowOverlap="1" wp14:anchorId="5C28148C" wp14:editId="08A91960">
+                <wp:simplePos x="0" y="0"/>
+                <wp:positionH relativeFrom="column">
+                  <wp:posOffset>6084747</wp:posOffset>
+                </wp:positionH>
+                <wp:positionV relativeFrom="paragraph">
+                  <wp:posOffset>3470</wp:posOffset>
+                </wp:positionV>
+                <wp:extent cx="0" cy="201605"/>
+                <wp:effectExtent l="76200" t="38100" r="57150" b="27305"/>
+                <wp:wrapNone/>
+                <wp:docPr id="297" name="AutoShape 28"/>
+                <wp:cNvGraphicFramePr>
+                  <a:graphicFrameLocks xmlns:a="http://schemas.openxmlformats.org/drawingml/2006/main"/>
+                </wp:cNvGraphicFramePr>
+                <a:graphic xmlns:a="http://schemas.openxmlformats.org/drawingml/2006/main">
+                  <a:graphicData uri="http://schemas.microsoft.com/office/word/2010/wordprocessingShape">
+                    <wps:wsp>
+                      <wps:cNvCnPr>
+                        <a:cxnSpLocks noChangeShapeType="1"/>
+                      </wps:cNvCnPr>
+                      <wps:spPr bwMode="auto">
+                        <a:xfrm flipV="1">
+                          <a:off x="0" y="0"/>
+                          <a:ext cx="0" cy="201605"/>
+                        </a:xfrm>
+                        <a:prstGeom prst="straightConnector1">
+                          <a:avLst/>
+                        </a:prstGeom>
+                        <a:noFill/>
+                        <a:ln w="9525">
+                          <a:solidFill>
+                            <a:srgbClr val="000000"/>
+                          </a:solidFill>
+                          <a:round/>
+                          <a:headEnd/>
+                          <a:tailEnd type="triangle" w="med" len="med"/>
+                        </a:ln>
+                        <a:extLst>
+                          <a:ext uri="{909E8E84-426E-40DD-AFC4-6F175D3DCCD1}">
+                            <a14:hiddenFill xmlns:a14="http://schemas.microsoft.com/office/drawing/2010/main">
+                              <a:noFill/>
+                            </a14:hiddenFill>
+                          </a:ext>
+                        </a:extLst>
+                      </wps:spPr>
+                      <wps:bodyPr/>
+                    </wps:wsp>
+                  </a:graphicData>
+                </a:graphic>
+                <wp14:sizeRelH relativeFrom="margin">
+                  <wp14:pctWidth>0</wp14:pctWidth>
+                </wp14:sizeRelH>
+                <wp14:sizeRelV relativeFrom="margin">
+                  <wp14:pctHeight>0</wp14:pctHeight>
+                </wp14:sizeRelV>
+              </wp:anchor>
+            </w:drawing>
+          </mc:Choice>
+          <mc:Fallback>
+            <w:pict>
+              <v:shape id="AutoShape 28" o:spid="_x0000_s1026" type="#_x0000_t32" style="position:absolute;margin-left:479.1pt;margin-top:.25pt;width:0;height:15.85pt;flip:y;z-index:251710464;visibility:visible;mso-wrap-style:square;mso-width-percent:0;mso-height-percent:0;mso-wrap-distance-left:9pt;mso-wrap-distance-top:0;mso-wrap-distance-right:9pt;mso-wrap-distance-bottom:0;mso-position-horizontal:absolute;mso-position-horizontal-relative:text;mso-position-vertical:absolute;mso-position-vertical-relative:text;mso-width-percent:0;mso-height-percent:0;mso-width-relative:margin;mso-height-relative:margin" o:gfxdata="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">
+                <v:stroke endarrow="block"/>
+              </v:shape>
+            </w:pict>
+          </mc:Fallback>
+        </mc:AlternateContent>
+      </w:r>
+      <w:r>
+        <w:rPr>
+          <w:noProof/>
+          <w:lang w:eastAsia="fr-FR"/>
+        </w:rPr>
+        <mc:AlternateContent>
+          <mc:Choice Requires="wps">
+            <w:drawing>
+              <wp:anchor distT="0" distB="0" distL="114300" distR="114300" simplePos="0" relativeHeight="251706368" behindDoc="0" locked="0" layoutInCell="1" allowOverlap="1" wp14:anchorId="3C54CA3B" wp14:editId="1BDF1AB1">
+                <wp:simplePos x="0" y="0"/>
+                <wp:positionH relativeFrom="column">
+                  <wp:posOffset>2947035</wp:posOffset>
+                </wp:positionH>
+                <wp:positionV relativeFrom="paragraph">
+                  <wp:posOffset>1270</wp:posOffset>
+                </wp:positionV>
+                <wp:extent cx="457200" cy="202565"/>
+                <wp:effectExtent l="0" t="38100" r="57150" b="26035"/>
+                <wp:wrapNone/>
+                <wp:docPr id="294" name="AutoShape 28"/>
+                <wp:cNvGraphicFramePr>
+                  <a:graphicFrameLocks xmlns:a="http://schemas.openxmlformats.org/drawingml/2006/main"/>
+                </wp:cNvGraphicFramePr>
+                <a:graphic xmlns:a="http://schemas.openxmlformats.org/drawingml/2006/main">
+                  <a:graphicData uri="http://schemas.microsoft.com/office/word/2010/wordprocessingShape">
+                    <wps:wsp>
+                      <wps:cNvCnPr>
+                        <a:cxnSpLocks noChangeShapeType="1"/>
+                      </wps:cNvCnPr>
+                      <wps:spPr bwMode="auto">
+                        <a:xfrm flipV="1">
+                          <a:off x="0" y="0"/>
+                          <a:ext cx="457200" cy="202565"/>
+                        </a:xfrm>
+                        <a:prstGeom prst="straightConnector1">
+                          <a:avLst/>
+                        </a:prstGeom>
+                        <a:noFill/>
+                        <a:ln w="9525">
+                          <a:solidFill>
+                            <a:srgbClr val="000000"/>
+                          </a:solidFill>
+                          <a:round/>
+                          <a:headEnd/>
+                          <a:tailEnd type="triangle" w="med" len="med"/>
+                        </a:ln>
+                        <a:extLst>
+                          <a:ext uri="{909E8E84-426E-40DD-AFC4-6F175D3DCCD1}">
+                            <a14:hiddenFill xmlns:a14="http://schemas.microsoft.com/office/drawing/2010/main">
+                              <a:noFill/>
+                            </a14:hiddenFill>
+                          </a:ext>
+                        </a:extLst>
+                      </wps:spPr>
+                      <wps:bodyPr/>
+                    </wps:wsp>
+                  </a:graphicData>
+                </a:graphic>
+                <wp14:sizeRelH relativeFrom="margin">
+                  <wp14:pctWidth>0</wp14:pctWidth>
+                </wp14:sizeRelH>
+                <wp14:sizeRelV relativeFrom="margin">
+                  <wp14:pctHeight>0</wp14:pctHeight>
+                </wp14:sizeRelV>
+              </wp:anchor>
+            </w:drawing>
+          </mc:Choice>
+          <mc:Fallback>
+            <w:pict>
+              <v:shape id="AutoShape 28" o:spid="_x0000_s1026" type="#_x0000_t32" style="position:absolute;margin-left:232.05pt;margin-top:.1pt;width:36pt;height:15.95pt;flip:y;z-index:251706368;visibility:visible;mso-wrap-style:square;mso-width-percent:0;mso-height-percent:0;mso-wrap-distance-left:9pt;mso-wrap-distance-top:0;mso-wrap-distance-right:9pt;mso-wrap-distance-bottom:0;mso-position-horizontal:absolute;mso-position-horizontal-relative:text;mso-position-vertical:absolute;mso-position-vertical-relative:text;mso-width-percent:0;mso-height-percent:0;mso-width-relative:margin;mso-height-relative:margin" o:gfxdata="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">
+                <v:stroke endarrow="block"/>
+              </v:shape>
+            </w:pict>
+          </mc:Fallback>
+        </mc:AlternateContent>
+      </w:r>
+      <w:r>
+        <w:rPr>
+          <w:noProof/>
+          <w:lang w:eastAsia="fr-FR"/>
+        </w:rPr>
+        <mc:AlternateContent>
+          <mc:Choice Requires="wps">
+            <w:drawing>
+              <wp:anchor distT="0" distB="0" distL="114300" distR="114300" simplePos="0" relativeHeight="251698176" behindDoc="0" locked="0" layoutInCell="1" allowOverlap="1" wp14:anchorId="590FC94C" wp14:editId="4DAA5003">
+                <wp:simplePos x="0" y="0"/>
+                <wp:positionH relativeFrom="column">
+                  <wp:posOffset>1813560</wp:posOffset>
+                </wp:positionH>
+                <wp:positionV relativeFrom="paragraph">
+                  <wp:posOffset>210820</wp:posOffset>
+                </wp:positionV>
+                <wp:extent cx="1133475" cy="619125"/>
+                <wp:effectExtent l="0" t="0" r="28575" b="28575"/>
+                <wp:wrapNone/>
+                <wp:docPr id="23" name="Zone de texte 23"/>
+                <wp:cNvGraphicFramePr/>
+                <a:graphic xmlns:a="http://schemas.openxmlformats.org/drawingml/2006/main">
+                  <a:graphicData uri="http://schemas.microsoft.com/office/word/2010/wordprocessingShape">
+                    <wps:wsp>
+                      <wps:cNvSpPr txBox="1"/>
+                      <wps:spPr>
+                        <a:xfrm>
+                          <a:off x="0" y="0"/>
+                          <a:ext cx="1133475" cy="619125"/>
+                        </a:xfrm>
+                        <a:prstGeom prst="rect">
+                          <a:avLst/>
+                        </a:prstGeom>
+                        <a:ln/>
+                      </wps:spPr>
+                      <wps:style>
+                        <a:lnRef idx="2">
+                          <a:schemeClr val="accent1"/>
+                        </a:lnRef>
+                        <a:fillRef idx="1">
+                          <a:schemeClr val="lt1"/>
+                        </a:fillRef>
+                        <a:effectRef idx="0">
+                          <a:schemeClr val="accent1"/>
+                        </a:effectRef>
+                        <a:fontRef idx="minor">
+                          <a:schemeClr val="dk1"/>
+                        </a:fontRef>
+                      </wps:style>
+                      <wps:txbx>
+                        <w:txbxContent>
+                          <w:p>
+                            <w:pPr>
+                              <w:ind w:left="142"/>
+                              <w:jc w:val="center"/>
+                            </w:pPr>
+                            <w:proofErr w:type="gramStart"/>
+                            <w:r>
+                              <w:t>évite</w:t>
+                            </w:r>
+                            <w:proofErr w:type="gramEnd"/>
+                            <w:r>
+                              <w:t xml:space="preserve"> d’afficher trop de réunions</w:t>
+                            </w:r>
+                          </w:p>
+                          <w:p>
+                            <w:pPr>
+                              <w:ind w:left="142"/>
+                              <w:jc w:val="center"/>
+                            </w:pPr>
+                          </w:p>
+                        </w:txbxContent>
+                      </wps:txbx>
+                      <wps:bodyPr rot="0" spcFirstLastPara="0" vertOverflow="overflow" horzOverflow="overflow" vert="horz" wrap="square" lIns="36000" tIns="0" rIns="36000" bIns="0" numCol="1" spcCol="0" rtlCol="0" fromWordArt="0" anchor="t" anchorCtr="0" forceAA="0" compatLnSpc="1">
+                        <a:prstTxWarp prst="textNoShape">
+                          <a:avLst/>
+                        </a:prstTxWarp>
+                        <a:noAutofit/>
+                      </wps:bodyPr>
+                    </wps:wsp>
+                  </a:graphicData>
+                </a:graphic>
+                <wp14:sizeRelH relativeFrom="margin">
+                  <wp14:pctWidth>0</wp14:pctWidth>
+                </wp14:sizeRelH>
+                <wp14:sizeRelV relativeFrom="margin">
+                  <wp14:pctHeight>0</wp14:pctHeight>
+                </wp14:sizeRelV>
+              </wp:anchor>
+            </w:drawing>
+          </mc:Choice>
+          <mc:Fallback>
+            <w:pict>
+              <v:shape id="Zone de texte 23" o:spid="_x0000_s1045" type="#_x0000_t202" style="position:absolute;margin-left:142.8pt;margin-top:16.6pt;width:89.25pt;height:48.75pt;z-index:251698176;visibility:visible;mso-wrap-style:square;mso-width-percent:0;mso-height-percent:0;mso-wrap-distance-left:9pt;mso-wrap-distance-top:0;mso-wrap-distance-right:9pt;mso-wrap-distance-bottom:0;mso-position-horizontal:absolute;mso-position-horizontal-relative:text;mso-position-vertical:absolute;mso-position-vertical-relative:text;mso-width-percent:0;mso-height-percent:0;mso-width-relative:margin;mso-height-relative:margin;v-text-anchor:top" o:gfxdata="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" fillcolor="white [3201]" strokecolor="#4f81bd [3204]" strokeweight="2pt">
+                <v:textbox inset="1mm,0,1mm,0">
+                  <w:txbxContent>
+                    <w:p>
+                      <w:pPr>
+                        <w:ind w:left="142"/>
+                        <w:jc w:val="center"/>
+                      </w:pPr>
+                      <w:r>
+                        <w:t>évite</w:t>
+                      </w:r>
+                      <w:r>
+                        <w:t xml:space="preserve"> d’afficher trop de réunions</w:t>
+                      </w:r>
+                    </w:p>
+                    <w:p>
+                      <w:pPr>
+                        <w:ind w:left="142"/>
+                        <w:jc w:val="center"/>
+                      </w:pPr>
+                    </w:p>
+                  </w:txbxContent>
+                </v:textbox>
+              </v:shape>
+            </w:pict>
+          </mc:Fallback>
+        </mc:AlternateContent>
+      </w:r>
+      <w:r>
+        <w:rPr>
+          <w:noProof/>
+          <w:lang w:eastAsia="fr-FR"/>
+        </w:rPr>
+        <mc:AlternateContent>
+          <mc:Choice Requires="wps">
+            <w:drawing>
+              <wp:anchor distT="0" distB="0" distL="114300" distR="114300" simplePos="0" relativeHeight="251708416" behindDoc="0" locked="0" layoutInCell="1" allowOverlap="1" wp14:anchorId="19CC500B" wp14:editId="4E277E60">
+                <wp:simplePos x="0" y="0"/>
+                <wp:positionH relativeFrom="column">
+                  <wp:posOffset>4823460</wp:posOffset>
+                </wp:positionH>
+                <wp:positionV relativeFrom="paragraph">
+                  <wp:posOffset>10795</wp:posOffset>
+                </wp:positionV>
+                <wp:extent cx="219075" cy="212090"/>
+                <wp:effectExtent l="0" t="38100" r="47625" b="16510"/>
+                <wp:wrapNone/>
+                <wp:docPr id="296" name="AutoShape 28"/>
+                <wp:cNvGraphicFramePr>
+                  <a:graphicFrameLocks xmlns:a="http://schemas.openxmlformats.org/drawingml/2006/main"/>
+                </wp:cNvGraphicFramePr>
+                <a:graphic xmlns:a="http://schemas.openxmlformats.org/drawingml/2006/main">
+                  <a:graphicData uri="http://schemas.microsoft.com/office/word/2010/wordprocessingShape">
+                    <wps:wsp>
+                      <wps:cNvCnPr>
+                        <a:cxnSpLocks noChangeShapeType="1"/>
+                      </wps:cNvCnPr>
+                      <wps:spPr bwMode="auto">
+                        <a:xfrm flipV="1">
+                          <a:off x="0" y="0"/>
+                          <a:ext cx="219075" cy="212090"/>
+                        </a:xfrm>
+                        <a:prstGeom prst="straightConnector1">
+                          <a:avLst/>
+                        </a:prstGeom>
+                        <a:noFill/>
+                        <a:ln w="9525">
+                          <a:solidFill>
+                            <a:srgbClr val="000000"/>
+                          </a:solidFill>
+                          <a:round/>
+                          <a:headEnd/>
+                          <a:tailEnd type="triangle" w="med" len="med"/>
+                        </a:ln>
+                        <a:extLst>
+                          <a:ext uri="{909E8E84-426E-40DD-AFC4-6F175D3DCCD1}">
+                            <a14:hiddenFill xmlns:a14="http://schemas.microsoft.com/office/drawing/2010/main">
+                              <a:noFill/>
+                            </a14:hiddenFill>
+                          </a:ext>
+                        </a:extLst>
+                      </wps:spPr>
+                      <wps:bodyPr/>
+                    </wps:wsp>
+                  </a:graphicData>
+                </a:graphic>
+                <wp14:sizeRelH relativeFrom="margin">
+                  <wp14:pctWidth>0</wp14:pctWidth>
+                </wp14:sizeRelH>
+                <wp14:sizeRelV relativeFrom="margin">
+                  <wp14:pctHeight>0</wp14:pctHeight>
+                </wp14:sizeRelV>
+              </wp:anchor>
+            </w:drawing>
+          </mc:Choice>
+          <mc:Fallback>
+            <w:pict>
+              <v:shape id="AutoShape 28" o:spid="_x0000_s1026" type="#_x0000_t32" style="position:absolute;margin-left:379.8pt;margin-top:.85pt;width:17.25pt;height:16.7pt;flip:y;z-index:251708416;visibility:visible;mso-wrap-style:square;mso-width-percent:0;mso-height-percent:0;mso-wrap-distance-left:9pt;mso-wrap-distance-top:0;mso-wrap-distance-right:9pt;mso-wrap-distance-bottom:0;mso-position-horizontal:absolute;mso-position-horizontal-relative:text;mso-position-vertical:absolute;mso-position-vertical-relative:text;mso-width-percent:0;mso-height-percent:0;mso-width-relative:margin;mso-height-relative:margin" o:gfxdata="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">
+                <v:stroke endarrow="block"/>
+              </v:shape>
+            </w:pict>
+          </mc:Fallback>
+        </mc:AlternateContent>
+      </w:r>
     </w:p>
     <w:p>
       <w:pPr>
         <w:spacing w:after="0"/>
         <w:jc w:val="left"/>
       </w:pPr>
+      <w:r>
+        <w:rPr>
+          <w:noProof/>
+          <w:lang w:eastAsia="fr-FR"/>
+        </w:rPr>
+        <mc:AlternateContent>
+          <mc:Choice Requires="wps">
+            <w:drawing>
+              <wp:anchor distT="0" distB="0" distL="114300" distR="114300" simplePos="0" relativeHeight="251696128" behindDoc="0" locked="0" layoutInCell="1" allowOverlap="1" wp14:anchorId="3EBDF90A" wp14:editId="1907BFF0">
+                <wp:simplePos x="0" y="0"/>
+                <wp:positionH relativeFrom="column">
+                  <wp:posOffset>439311</wp:posOffset>
+                </wp:positionH>
+                <wp:positionV relativeFrom="paragraph">
+                  <wp:posOffset>5715</wp:posOffset>
+                </wp:positionV>
+                <wp:extent cx="1182115" cy="619125"/>
+                <wp:effectExtent l="0" t="0" r="18415" b="28575"/>
+                <wp:wrapNone/>
+                <wp:docPr id="22" name="Zone de texte 22"/>
+                <wp:cNvGraphicFramePr/>
+                <a:graphic xmlns:a="http://schemas.openxmlformats.org/drawingml/2006/main">
+                  <a:graphicData uri="http://schemas.microsoft.com/office/word/2010/wordprocessingShape">
+                    <wps:wsp>
+                      <wps:cNvSpPr txBox="1"/>
+                      <wps:spPr>
+                        <a:xfrm>
+                          <a:off x="0" y="0"/>
+                          <a:ext cx="1182115" cy="619125"/>
+                        </a:xfrm>
+                        <a:prstGeom prst="rect">
+                          <a:avLst/>
+                        </a:prstGeom>
+                        <a:ln/>
+                      </wps:spPr>
+                      <wps:style>
+                        <a:lnRef idx="2">
+                          <a:schemeClr val="accent1"/>
+                        </a:lnRef>
+                        <a:fillRef idx="1">
+                          <a:schemeClr val="lt1"/>
+                        </a:fillRef>
+                        <a:effectRef idx="0">
+                          <a:schemeClr val="accent1"/>
+                        </a:effectRef>
+                        <a:fontRef idx="minor">
+                          <a:schemeClr val="dk1"/>
+                        </a:fontRef>
+                      </wps:style>
+                      <wps:txbx>
+                        <w:txbxContent>
+                          <w:p>
+                            <w:pPr>
+                              <w:ind w:left="142"/>
+                              <w:jc w:val="center"/>
+                            </w:pPr>
+                            <w:proofErr w:type="gramStart"/>
+                            <w:r>
+                              <w:t>cache</w:t>
+                            </w:r>
+                            <w:proofErr w:type="gramEnd"/>
+                            <w:r>
+                              <w:t xml:space="preserve"> le travail planifié dans chaque case</w:t>
+                            </w:r>
+                          </w:p>
+                          <w:p>
+                            <w:pPr>
+                              <w:jc w:val="center"/>
+                            </w:pPr>
+                          </w:p>
+                        </w:txbxContent>
+                      </wps:txbx>
+                      <wps:bodyPr rot="0" spcFirstLastPara="0" vertOverflow="overflow" horzOverflow="overflow" vert="horz" wrap="square" lIns="36000" tIns="0" rIns="36000" bIns="0" numCol="1" spcCol="0" rtlCol="0" fromWordArt="0" anchor="t" anchorCtr="0" forceAA="0" compatLnSpc="1">
+                        <a:prstTxWarp prst="textNoShape">
+                          <a:avLst/>
+                        </a:prstTxWarp>
+                        <a:noAutofit/>
+                      </wps:bodyPr>
+                    </wps:wsp>
+                  </a:graphicData>
+                </a:graphic>
+                <wp14:sizeRelH relativeFrom="margin">
+                  <wp14:pctWidth>0</wp14:pctWidth>
+                </wp14:sizeRelH>
+                <wp14:sizeRelV relativeFrom="margin">
+                  <wp14:pctHeight>0</wp14:pctHeight>
+                </wp14:sizeRelV>
+              </wp:anchor>
+            </w:drawing>
+          </mc:Choice>
+          <mc:Fallback>
+            <w:pict>
+              <v:shape id="Zone de texte 22" o:spid="_x0000_s1046" type="#_x0000_t202" style="position:absolute;margin-left:34.6pt;margin-top:.45pt;width:93.1pt;height:48.75pt;z-index:251696128;visibility:visible;mso-wrap-style:square;mso-width-percent:0;mso-height-percent:0;mso-wrap-distance-left:9pt;mso-wrap-distance-top:0;mso-wrap-distance-right:9pt;mso-wrap-distance-bottom:0;mso-position-horizontal:absolute;mso-position-horizontal-relative:text;mso-position-vertical:absolute;mso-position-vertical-relative:text;mso-width-percent:0;mso-height-percent:0;mso-width-relative:margin;mso-height-relative:margin;v-text-anchor:top" o:gfxdata="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" fillcolor="white [3201]" strokecolor="#4f81bd [3204]" strokeweight="2pt">
+                <v:textbox inset="1mm,0,1mm,0">
+                  <w:txbxContent>
+                    <w:p>
+                      <w:pPr>
+                        <w:ind w:left="142"/>
+                        <w:jc w:val="center"/>
+                      </w:pPr>
+                      <w:r>
+                        <w:t xml:space="preserve">cache le travail planifié </w:t>
+                      </w:r>
+                      <w:r>
+                        <w:t>dans chaque case</w:t>
+                      </w:r>
+                    </w:p>
+                    <w:p>
+                      <w:pPr>
+                        <w:jc w:val="center"/>
+                      </w:pPr>
+                    </w:p>
+                  </w:txbxContent>
+                </v:textbox>
+              </v:shape>
+            </w:pict>
+          </mc:Fallback>
+        </mc:AlternateContent>
+      </w:r>
+      <w:r>
+        <w:rPr>
+          <w:noProof/>
+          <w:lang w:eastAsia="fr-FR"/>
+        </w:rPr>
+        <mc:AlternateContent>
+          <mc:Choice Requires="wps">
+            <w:drawing>
+              <wp:anchor distT="0" distB="0" distL="114300" distR="114300" simplePos="0" relativeHeight="251700224" behindDoc="0" locked="0" layoutInCell="1" allowOverlap="1" wp14:anchorId="469F92B9" wp14:editId="72CCAD61">
+                <wp:simplePos x="0" y="0"/>
+                <wp:positionH relativeFrom="column">
+                  <wp:posOffset>4889500</wp:posOffset>
+                </wp:positionH>
+                <wp:positionV relativeFrom="paragraph">
+                  <wp:posOffset>36830</wp:posOffset>
+                </wp:positionV>
+                <wp:extent cx="1502410" cy="695325"/>
+                <wp:effectExtent l="0" t="0" r="21590" b="28575"/>
+                <wp:wrapNone/>
+                <wp:docPr id="25" name="Zone de texte 25"/>
+                <wp:cNvGraphicFramePr/>
+                <a:graphic xmlns:a="http://schemas.openxmlformats.org/drawingml/2006/main">
+                  <a:graphicData uri="http://schemas.microsoft.com/office/word/2010/wordprocessingShape">
+                    <wps:wsp>
+                      <wps:cNvSpPr txBox="1"/>
+                      <wps:spPr>
+                        <a:xfrm>
+                          <a:off x="0" y="0"/>
+                          <a:ext cx="1502410" cy="695325"/>
+                        </a:xfrm>
+                        <a:prstGeom prst="rect">
+                          <a:avLst/>
+                        </a:prstGeom>
+                        <a:ln/>
+                      </wps:spPr>
+                      <wps:style>
+                        <a:lnRef idx="2">
+                          <a:schemeClr val="accent1"/>
+                        </a:lnRef>
+                        <a:fillRef idx="1">
+                          <a:schemeClr val="lt1"/>
+                        </a:fillRef>
+                        <a:effectRef idx="0">
+                          <a:schemeClr val="accent1"/>
+                        </a:effectRef>
+                        <a:fontRef idx="minor">
+                          <a:schemeClr val="dk1"/>
+                        </a:fontRef>
+                      </wps:style>
+                      <wps:txbx>
+                        <w:txbxContent>
+                          <w:p>
+                            <w:pPr>
+                              <w:jc w:val="center"/>
+                            </w:pPr>
+                            <w:proofErr w:type="gramStart"/>
+                            <w:r>
+                              <w:t>cache</w:t>
+                            </w:r>
+                            <w:proofErr w:type="gramEnd"/>
+                            <w:r>
+                              <w:t xml:space="preserve"> les activités terminées</w:t>
+                            </w:r>
+                          </w:p>
+                          <w:p>
+                            <w:pPr>
+                              <w:jc w:val="center"/>
+                            </w:pPr>
+                            <w:r>
+                              <w:t>(</w:t>
+                            </w:r>
+                            <w:proofErr w:type="gramStart"/>
+                            <w:r>
+                              <w:t>statut</w:t>
+                            </w:r>
+                            <w:proofErr w:type="gramEnd"/>
+                            <w:r>
+                              <w:t xml:space="preserve"> ‘</w:t>
+                            </w:r>
+                            <w:proofErr w:type="spellStart"/>
+                            <w:r>
+                              <w:t>done</w:t>
+                            </w:r>
+                            <w:proofErr w:type="spellEnd"/>
+                            <w:r>
+                              <w:t>’ ou plus)</w:t>
+                            </w:r>
+                          </w:p>
+                        </w:txbxContent>
+                      </wps:txbx>
+                      <wps:bodyPr rot="0" spcFirstLastPara="0" vertOverflow="overflow" horzOverflow="overflow" vert="horz" wrap="square" lIns="36000" tIns="0" rIns="36000" bIns="0" numCol="1" spcCol="0" rtlCol="0" fromWordArt="0" anchor="t" anchorCtr="0" forceAA="0" compatLnSpc="1">
+                        <a:prstTxWarp prst="textNoShape">
+                          <a:avLst/>
+                        </a:prstTxWarp>
+                        <a:noAutofit/>
+                      </wps:bodyPr>
+                    </wps:wsp>
+                  </a:graphicData>
+                </a:graphic>
+                <wp14:sizeRelH relativeFrom="margin">
+                  <wp14:pctWidth>0</wp14:pctWidth>
+                </wp14:sizeRelH>
+                <wp14:sizeRelV relativeFrom="margin">
+                  <wp14:pctHeight>0</wp14:pctHeight>
+                </wp14:sizeRelV>
+              </wp:anchor>
+            </w:drawing>
+          </mc:Choice>
+          <mc:Fallback>
+            <w:pict>
+              <v:shape id="Zone de texte 25" o:spid="_x0000_s1047" type="#_x0000_t202" style="position:absolute;margin-left:385pt;margin-top:2.9pt;width:118.3pt;height:54.75pt;z-index:251700224;visibility:visible;mso-wrap-style:square;mso-width-percent:0;mso-height-percent:0;mso-wrap-distance-left:9pt;mso-wrap-distance-top:0;mso-wrap-distance-right:9pt;mso-wrap-distance-bottom:0;mso-position-horizontal:absolute;mso-position-horizontal-relative:text;mso-position-vertical:absolute;mso-position-vertical-relative:text;mso-width-percent:0;mso-height-percent:0;mso-width-relative:margin;mso-height-relative:margin;v-text-anchor:top" o:gfxdata="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" fillcolor="white [3201]" strokecolor="#4f81bd [3204]" strokeweight="2pt">
+                <v:textbox inset="1mm,0,1mm,0">
+                  <w:txbxContent>
+                    <w:p>
+                      <w:pPr>
+                        <w:jc w:val="center"/>
+                      </w:pPr>
+                      <w:r>
+                        <w:t>cache les activités terminées</w:t>
+                      </w:r>
+                    </w:p>
+                    <w:p>
+                      <w:pPr>
+                        <w:jc w:val="center"/>
+                      </w:pPr>
+                      <w:r>
+                        <w:t>(</w:t>
+                      </w:r>
+                      <w:r>
+                        <w:t>statut ‘done’ ou plus)</w:t>
+                      </w:r>
+                    </w:p>
+                  </w:txbxContent>
+                </v:textbox>
+              </v:shape>
+            </w:pict>
+          </mc:Fallback>
+        </mc:AlternateContent>
+      </w:r>
+      <w:r>
+        <w:rPr>
+          <w:noProof/>
+          <w:lang w:eastAsia="fr-FR"/>
+        </w:rPr>
+        <mc:AlternateContent>
+          <mc:Choice Requires="wps">
+            <w:drawing>
+              <wp:anchor distT="0" distB="0" distL="114300" distR="114300" simplePos="0" relativeHeight="251702272" behindDoc="0" locked="0" layoutInCell="1" allowOverlap="1" wp14:anchorId="31244AD7" wp14:editId="5857E376">
+                <wp:simplePos x="0" y="0"/>
+                <wp:positionH relativeFrom="column">
+                  <wp:posOffset>3070860</wp:posOffset>
+                </wp:positionH>
+                <wp:positionV relativeFrom="paragraph">
+                  <wp:posOffset>34290</wp:posOffset>
+                </wp:positionV>
+                <wp:extent cx="1752600" cy="857250"/>
+                <wp:effectExtent l="0" t="0" r="19050" b="19050"/>
+                <wp:wrapNone/>
+                <wp:docPr id="27" name="Zone de texte 27"/>
+                <wp:cNvGraphicFramePr/>
+                <a:graphic xmlns:a="http://schemas.openxmlformats.org/drawingml/2006/main">
+                  <a:graphicData uri="http://schemas.microsoft.com/office/word/2010/wordprocessingShape">
+                    <wps:wsp>
+                      <wps:cNvSpPr txBox="1"/>
+                      <wps:spPr>
+                        <a:xfrm>
+                          <a:off x="0" y="0"/>
+                          <a:ext cx="1752600" cy="857250"/>
+                        </a:xfrm>
+                        <a:prstGeom prst="rect">
+                          <a:avLst/>
+                        </a:prstGeom>
+                        <a:ln/>
+                      </wps:spPr>
+                      <wps:style>
+                        <a:lnRef idx="2">
+                          <a:schemeClr val="accent1"/>
+                        </a:lnRef>
+                        <a:fillRef idx="1">
+                          <a:schemeClr val="lt1"/>
+                        </a:fillRef>
+                        <a:effectRef idx="0">
+                          <a:schemeClr val="accent1"/>
+                        </a:effectRef>
+                        <a:fontRef idx="minor">
+                          <a:schemeClr val="dk1"/>
+                        </a:fontRef>
+                      </wps:style>
+                      <wps:txbx>
+                        <w:txbxContent>
+                          <w:p>
+                            <w:pPr>
+                              <w:jc w:val="center"/>
+                            </w:pPr>
+                            <w:proofErr w:type="gramStart"/>
+                            <w:r>
+                              <w:t>cache</w:t>
+                            </w:r>
+                            <w:proofErr w:type="gramEnd"/>
+                            <w:r>
+                              <w:t xml:space="preserve"> les activités futures (statut ‘</w:t>
+                            </w:r>
+                            <w:proofErr w:type="spellStart"/>
+                            <w:r>
+                              <w:t>recorded</w:t>
+                            </w:r>
+                            <w:proofErr w:type="spellEnd"/>
+                            <w:r>
+                              <w:t>’)</w:t>
+                            </w:r>
+                          </w:p>
+                          <w:p>
+                            <w:pPr>
+                              <w:jc w:val="center"/>
+                            </w:pPr>
+                            <w:r>
+                              <w:sym w:font="Wingdings" w:char="F0E0"/>
+                            </w:r>
+                            <w:r>
+                              <w:t xml:space="preserve"> </w:t>
+                            </w:r>
+                            <w:proofErr w:type="gramStart"/>
+                            <w:r>
+                              <w:t>seulement</w:t>
+                            </w:r>
+                            <w:proofErr w:type="gramEnd"/>
+                            <w:r>
+                              <w:t xml:space="preserve"> en accord avec votre </w:t>
+                            </w:r>
+                            <w:r>
+                              <w:t>CDP / TL</w:t>
+                            </w:r>
+                          </w:p>
+                        </w:txbxContent>
+                      </wps:txbx>
+                      <wps:bodyPr rot="0" spcFirstLastPara="0" vertOverflow="overflow" horzOverflow="overflow" vert="horz" wrap="square" lIns="36000" tIns="0" rIns="36000" bIns="0" numCol="1" spcCol="0" rtlCol="0" fromWordArt="0" anchor="t" anchorCtr="0" forceAA="0" compatLnSpc="1">
+                        <a:prstTxWarp prst="textNoShape">
+                          <a:avLst/>
+                        </a:prstTxWarp>
+                        <a:noAutofit/>
+                      </wps:bodyPr>
+                    </wps:wsp>
+                  </a:graphicData>
+                </a:graphic>
+                <wp14:sizeRelH relativeFrom="margin">
+                  <wp14:pctWidth>0</wp14:pctWidth>
+                </wp14:sizeRelH>
+                <wp14:sizeRelV relativeFrom="margin">
+                  <wp14:pctHeight>0</wp14:pctHeight>
+                </wp14:sizeRelV>
+              </wp:anchor>
+            </w:drawing>
+          </mc:Choice>
+          <mc:Fallback>
+            <w:pict>
+              <v:shape id="Zone de texte 27" o:spid="_x0000_s1048" type="#_x0000_t202" style="position:absolute;margin-left:241.8pt;margin-top:2.7pt;width:138pt;height:67.5pt;z-index:251702272;visibility:visible;mso-wrap-style:square;mso-width-percent:0;mso-height-percent:0;mso-wrap-distance-left:9pt;mso-wrap-distance-top:0;mso-wrap-distance-right:9pt;mso-wrap-distance-bottom:0;mso-position-horizontal:absolute;mso-position-horizontal-relative:text;mso-position-vertical:absolute;mso-position-vertical-relative:text;mso-width-percent:0;mso-height-percent:0;mso-width-relative:margin;mso-height-relative:margin;v-text-anchor:top" o:gfxdata="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" fillcolor="white [3201]" strokecolor="#4f81bd [3204]" strokeweight="2pt">
+                <v:textbox inset="1mm,0,1mm,0">
+                  <w:txbxContent>
+                    <w:p>
+                      <w:pPr>
+                        <w:jc w:val="center"/>
+                      </w:pPr>
+                      <w:r>
+                        <w:t>cach</w:t>
+                      </w:r>
+                      <w:r>
+                        <w:t xml:space="preserve">e les activités futures (statut </w:t>
+                      </w:r>
+                      <w:r>
+                        <w:t>‘recorded’)</w:t>
+                      </w:r>
+                    </w:p>
+                    <w:p>
+                      <w:pPr>
+                        <w:jc w:val="center"/>
+                      </w:pPr>
+                      <w:r>
+                        <w:sym w:font="Wingdings" w:char="F0E0"/>
+                      </w:r>
+                      <w:r>
+                        <w:t xml:space="preserve"> seulement en accord avec votre </w:t>
+                      </w:r>
+                      <w:r>
+                        <w:t>CDP / TL</w:t>
+                      </w:r>
+                    </w:p>
+                  </w:txbxContent>
+                </v:textbox>
+              </v:shape>
+            </w:pict>
+          </mc:Fallback>
+        </mc:AlternateContent>
+      </w:r>
     </w:p>
     <w:p>
       <w:pPr>
@@ -2129,6 +3311,10 @@
         <w:jc w:val="left"/>
       </w:pPr>
       <w:r>
+        <w:rPr>
+          <w:noProof/>
+          <w:lang w:eastAsia="fr-FR"/>
+        </w:rPr>
         <w:drawing>
           <wp:anchor distT="0" distB="0" distL="114300" distR="114300" simplePos="0" relativeHeight="251683840" behindDoc="1" locked="0" layoutInCell="1" allowOverlap="1" wp14:anchorId="0D646482" wp14:editId="5F709343">
             <wp:simplePos x="0" y="0"/>
@@ -2203,7 +3389,12 @@
       <w:bookmarkEnd w:id="8"/>
     </w:p>
     <w:sectPr>
-      <w:headerReference w:type="default" r:id="rId14"/>
+      <w:headerReference w:type="even" r:id="rId16"/>
+      <w:headerReference w:type="default" r:id="rId17"/>
+      <w:footerReference w:type="even" r:id="rId18"/>
+      <w:footerReference w:type="default" r:id="rId19"/>
+      <w:headerReference w:type="first" r:id="rId20"/>
+      <w:footerReference w:type="first" r:id="rId21"/>
       <w:pgSz w:w="11906" w:h="16838"/>
       <w:pgMar w:top="1560" w:right="1134" w:bottom="1134" w:left="1134" w:header="426" w:footer="0" w:gutter="0"/>
       <w:cols w:space="708"/>
@@ -2232,6 +3423,36 @@
 </w:endnotes>
 </file>
 
+<file path=word/footer1.xml><?xml version="1.0" encoding="utf-8"?>
+<w:ftr xmlns:wpc="http://schemas.microsoft.com/office/word/2010/wordprocessingCanvas" xmlns:mc="http://schemas.openxmlformats.org/markup-compatibility/2006" xmlns:o="urn:schemas-microsoft-com:office:office" xmlns:r="http://schemas.openxmlformats.org/officeDocument/2006/relationships" xmlns:m="http://schemas.openxmlformats.org/officeDocument/2006/math" xmlns:v="urn:schemas-microsoft-com:vml" xmlns:wp14="http://schemas.microsoft.com/office/word/2010/wordprocessingDrawing" xmlns:wp="http://schemas.openxmlformats.org/drawingml/2006/wordprocessingDrawing" xmlns:w10="urn:schemas-microsoft-com:office:word" xmlns:w="http://schemas.openxmlformats.org/wordprocessingml/2006/main" xmlns:w14="http://schemas.microsoft.com/office/word/2010/wordml" xmlns:wpg="http://schemas.microsoft.com/office/word/2010/wordprocessingGroup" xmlns:wpi="http://schemas.microsoft.com/office/word/2010/wordprocessingInk" xmlns:wne="http://schemas.microsoft.com/office/word/2006/wordml" xmlns:wps="http://schemas.microsoft.com/office/word/2010/wordprocessingShape" mc:Ignorable="w14 wp14">
+  <w:p>
+    <w:pPr>
+      <w:pStyle w:val="Pieddepage"/>
+    </w:pPr>
+  </w:p>
+</w:ftr>
+</file>
+
+<file path=word/footer2.xml><?xml version="1.0" encoding="utf-8"?>
+<w:ftr xmlns:wpc="http://schemas.microsoft.com/office/word/2010/wordprocessingCanvas" xmlns:mc="http://schemas.openxmlformats.org/markup-compatibility/2006" xmlns:o="urn:schemas-microsoft-com:office:office" xmlns:r="http://schemas.openxmlformats.org/officeDocument/2006/relationships" xmlns:m="http://schemas.openxmlformats.org/officeDocument/2006/math" xmlns:v="urn:schemas-microsoft-com:vml" xmlns:wp14="http://schemas.microsoft.com/office/word/2010/wordprocessingDrawing" xmlns:wp="http://schemas.openxmlformats.org/drawingml/2006/wordprocessingDrawing" xmlns:w10="urn:schemas-microsoft-com:office:word" xmlns:w="http://schemas.openxmlformats.org/wordprocessingml/2006/main" xmlns:w14="http://schemas.microsoft.com/office/word/2010/wordml" xmlns:wpg="http://schemas.microsoft.com/office/word/2010/wordprocessingGroup" xmlns:wpi="http://schemas.microsoft.com/office/word/2010/wordprocessingInk" xmlns:wne="http://schemas.microsoft.com/office/word/2006/wordml" xmlns:wps="http://schemas.microsoft.com/office/word/2010/wordprocessingShape" mc:Ignorable="w14 wp14">
+  <w:p>
+    <w:pPr>
+      <w:pStyle w:val="Pieddepage"/>
+    </w:pPr>
+  </w:p>
+</w:ftr>
+</file>
+
+<file path=word/footer3.xml><?xml version="1.0" encoding="utf-8"?>
+<w:ftr xmlns:wpc="http://schemas.microsoft.com/office/word/2010/wordprocessingCanvas" xmlns:mc="http://schemas.openxmlformats.org/markup-compatibility/2006" xmlns:o="urn:schemas-microsoft-com:office:office" xmlns:r="http://schemas.openxmlformats.org/officeDocument/2006/relationships" xmlns:m="http://schemas.openxmlformats.org/officeDocument/2006/math" xmlns:v="urn:schemas-microsoft-com:vml" xmlns:wp14="http://schemas.microsoft.com/office/word/2010/wordprocessingDrawing" xmlns:wp="http://schemas.openxmlformats.org/drawingml/2006/wordprocessingDrawing" xmlns:w10="urn:schemas-microsoft-com:office:word" xmlns:w="http://schemas.openxmlformats.org/wordprocessingml/2006/main" xmlns:w14="http://schemas.microsoft.com/office/word/2010/wordml" xmlns:wpg="http://schemas.microsoft.com/office/word/2010/wordprocessingGroup" xmlns:wpi="http://schemas.microsoft.com/office/word/2010/wordprocessingInk" xmlns:wne="http://schemas.microsoft.com/office/word/2006/wordml" xmlns:wps="http://schemas.microsoft.com/office/word/2010/wordprocessingShape" mc:Ignorable="w14 wp14">
+  <w:p>
+    <w:pPr>
+      <w:pStyle w:val="Pieddepage"/>
+    </w:pPr>
+  </w:p>
+</w:ftr>
+</file>
+
 <file path=word/footnotes.xml><?xml version="1.0" encoding="utf-8"?>
 <w:footnotes xmlns:wpc="http://schemas.microsoft.com/office/word/2010/wordprocessingCanvas" xmlns:mc="http://schemas.openxmlformats.org/markup-compatibility/2006" xmlns:o="urn:schemas-microsoft-com:office:office" xmlns:r="http://schemas.openxmlformats.org/officeDocument/2006/relationships" xmlns:m="http://schemas.openxmlformats.org/officeDocument/2006/math" xmlns:v="urn:schemas-microsoft-com:vml" xmlns:wp14="http://schemas.microsoft.com/office/word/2010/wordprocessingDrawing" xmlns:wp="http://schemas.openxmlformats.org/drawingml/2006/wordprocessingDrawing" xmlns:w10="urn:schemas-microsoft-com:office:word" xmlns:w="http://schemas.openxmlformats.org/wordprocessingml/2006/main" xmlns:w14="http://schemas.microsoft.com/office/word/2010/wordml" xmlns:wpg="http://schemas.microsoft.com/office/word/2010/wordprocessingGroup" xmlns:wpi="http://schemas.microsoft.com/office/word/2010/wordprocessingInk" xmlns:wne="http://schemas.microsoft.com/office/word/2006/wordml" xmlns:wps="http://schemas.microsoft.com/office/word/2010/wordprocessingShape" mc:Ignorable="w14 wp14">
   <w:footnote w:type="separator" w:id="-1">
@@ -2255,6 +3476,16 @@
 <w:hdr xmlns:wpc="http://schemas.microsoft.com/office/word/2010/wordprocessingCanvas" xmlns:mc="http://schemas.openxmlformats.org/markup-compatibility/2006" xmlns:o="urn:schemas-microsoft-com:office:office" xmlns:r="http://schemas.openxmlformats.org/officeDocument/2006/relationships" xmlns:m="http://schemas.openxmlformats.org/officeDocument/2006/math" xmlns:v="urn:schemas-microsoft-com:vml" xmlns:wp14="http://schemas.microsoft.com/office/word/2010/wordprocessingDrawing" xmlns:wp="http://schemas.openxmlformats.org/drawingml/2006/wordprocessingDrawing" xmlns:w10="urn:schemas-microsoft-com:office:word" xmlns:w="http://schemas.openxmlformats.org/wordprocessingml/2006/main" xmlns:w14="http://schemas.microsoft.com/office/word/2010/wordml" xmlns:wpg="http://schemas.microsoft.com/office/word/2010/wordprocessingGroup" xmlns:wpi="http://schemas.microsoft.com/office/word/2010/wordprocessingInk" xmlns:wne="http://schemas.microsoft.com/office/word/2006/wordml" xmlns:wps="http://schemas.microsoft.com/office/word/2010/wordprocessingShape" mc:Ignorable="w14 wp14">
   <w:p>
     <w:pPr>
+      <w:pStyle w:val="En-tte"/>
+    </w:pPr>
+  </w:p>
+</w:hdr>
+</file>
+
+<file path=word/header2.xml><?xml version="1.0" encoding="utf-8"?>
+<w:hdr xmlns:wpc="http://schemas.microsoft.com/office/word/2010/wordprocessingCanvas" xmlns:mc="http://schemas.openxmlformats.org/markup-compatibility/2006" xmlns:o="urn:schemas-microsoft-com:office:office" xmlns:r="http://schemas.openxmlformats.org/officeDocument/2006/relationships" xmlns:m="http://schemas.openxmlformats.org/officeDocument/2006/math" xmlns:v="urn:schemas-microsoft-com:vml" xmlns:wp14="http://schemas.microsoft.com/office/word/2010/wordprocessingDrawing" xmlns:wp="http://schemas.openxmlformats.org/drawingml/2006/wordprocessingDrawing" xmlns:w10="urn:schemas-microsoft-com:office:word" xmlns:w="http://schemas.openxmlformats.org/wordprocessingml/2006/main" xmlns:w14="http://schemas.microsoft.com/office/word/2010/wordml" xmlns:wpg="http://schemas.microsoft.com/office/word/2010/wordprocessingGroup" xmlns:wpi="http://schemas.microsoft.com/office/word/2010/wordprocessingInk" xmlns:wne="http://schemas.microsoft.com/office/word/2006/wordml" xmlns:wps="http://schemas.microsoft.com/office/word/2010/wordprocessingShape" mc:Ignorable="w14 wp14">
+  <w:p>
+    <w:pPr>
       <w:pStyle w:val="adresse"/>
       <w:tabs>
         <w:tab w:val="center" w:pos="4820"/>
@@ -2276,8 +3507,306 @@
         <w:sz w:val="72"/>
         <w:szCs w:val="72"/>
       </w:rPr>
+      <mc:AlternateContent>
+        <mc:Choice Requires="wpg">
+          <w:drawing>
+            <wp:anchor distT="0" distB="0" distL="114300" distR="114300" simplePos="0" relativeHeight="251671552" behindDoc="0" locked="0" layoutInCell="1" allowOverlap="1">
+              <wp:simplePos x="0" y="0"/>
+              <wp:positionH relativeFrom="column">
+                <wp:posOffset>4128357</wp:posOffset>
+              </wp:positionH>
+              <wp:positionV relativeFrom="paragraph">
+                <wp:posOffset>37834</wp:posOffset>
+              </wp:positionV>
+              <wp:extent cx="1003471" cy="579962"/>
+              <wp:effectExtent l="76200" t="38100" r="82550" b="106045"/>
+              <wp:wrapNone/>
+              <wp:docPr id="300" name="Groupe 300"/>
+              <wp:cNvGraphicFramePr/>
+              <a:graphic xmlns:a="http://schemas.openxmlformats.org/drawingml/2006/main">
+                <a:graphicData uri="http://schemas.microsoft.com/office/word/2010/wordprocessingGroup">
+                  <wpg:wgp>
+                    <wpg:cNvGrpSpPr/>
+                    <wpg:grpSpPr>
+                      <a:xfrm>
+                        <a:off x="0" y="0"/>
+                        <a:ext cx="1003471" cy="579962"/>
+                        <a:chOff x="0" y="0"/>
+                        <a:chExt cx="1003471" cy="579962"/>
+                      </a:xfrm>
+                    </wpg:grpSpPr>
+                    <wps:wsp>
+                      <wps:cNvPr id="19" name="Text Box 22"/>
+                      <wps:cNvSpPr txBox="1">
+                        <a:spLocks noChangeArrowheads="1"/>
+                      </wps:cNvSpPr>
+                      <wps:spPr bwMode="auto">
+                        <a:xfrm>
+                          <a:off x="116958" y="0"/>
+                          <a:ext cx="875881" cy="260985"/>
+                        </a:xfrm>
+                        <a:prstGeom prst="rect">
+                          <a:avLst/>
+                        </a:prstGeom>
+                        <a:ln>
+                          <a:headEnd/>
+                          <a:tailEnd/>
+                        </a:ln>
+                      </wps:spPr>
+                      <wps:style>
+                        <a:lnRef idx="1">
+                          <a:schemeClr val="accent3"/>
+                        </a:lnRef>
+                        <a:fillRef idx="2">
+                          <a:schemeClr val="accent3"/>
+                        </a:fillRef>
+                        <a:effectRef idx="1">
+                          <a:schemeClr val="accent3"/>
+                        </a:effectRef>
+                        <a:fontRef idx="minor">
+                          <a:schemeClr val="dk1"/>
+                        </a:fontRef>
+                      </wps:style>
+                      <wps:txbx>
+                        <w:txbxContent>
+                          <w:p>
+                            <w:pPr>
+                              <w:jc w:val="center"/>
+                              <w:rPr>
+                                <w:sz w:val="20"/>
+                              </w:rPr>
+                            </w:pPr>
+                            <w:r>
+                              <w:rPr>
+                                <w:sz w:val="20"/>
+                              </w:rPr>
+                              <w:t>Information</w:t>
+                            </w:r>
+                          </w:p>
+                        </w:txbxContent>
+                      </wps:txbx>
+                      <wps:bodyPr rot="0" vert="horz" wrap="square" lIns="91440" tIns="45720" rIns="91440" bIns="45720" anchor="t" anchorCtr="0" upright="1">
+                        <a:noAutofit/>
+                      </wps:bodyPr>
+                    </wps:wsp>
+                    <wps:wsp>
+                      <wps:cNvPr id="20" name="Text Box 22"/>
+                      <wps:cNvSpPr txBox="1">
+                        <a:spLocks noChangeArrowheads="1"/>
+                      </wps:cNvSpPr>
+                      <wps:spPr bwMode="auto">
+                        <a:xfrm>
+                          <a:off x="127590" y="318977"/>
+                          <a:ext cx="875881" cy="260985"/>
+                        </a:xfrm>
+                        <a:prstGeom prst="rect">
+                          <a:avLst/>
+                        </a:prstGeom>
+                        <a:ln>
+                          <a:headEnd/>
+                          <a:tailEnd/>
+                        </a:ln>
+                      </wps:spPr>
+                      <wps:style>
+                        <a:lnRef idx="1">
+                          <a:schemeClr val="accent5"/>
+                        </a:lnRef>
+                        <a:fillRef idx="2">
+                          <a:schemeClr val="accent5"/>
+                        </a:fillRef>
+                        <a:effectRef idx="1">
+                          <a:schemeClr val="accent5"/>
+                        </a:effectRef>
+                        <a:fontRef idx="minor">
+                          <a:schemeClr val="dk1"/>
+                        </a:fontRef>
+                      </wps:style>
+                      <wps:txbx>
+                        <w:txbxContent>
+                          <w:p>
+                            <w:pPr>
+                              <w:jc w:val="center"/>
+                              <w:rPr>
+                                <w:sz w:val="20"/>
+                              </w:rPr>
+                            </w:pPr>
+                            <w:r>
+                              <w:rPr>
+                                <w:sz w:val="20"/>
+                              </w:rPr>
+                              <w:t>Action</w:t>
+                            </w:r>
+                          </w:p>
+                        </w:txbxContent>
+                      </wps:txbx>
+                      <wps:bodyPr rot="0" vert="horz" wrap="square" lIns="91440" tIns="45720" rIns="91440" bIns="45720" anchor="t" anchorCtr="0" upright="1">
+                        <a:noAutofit/>
+                      </wps:bodyPr>
+                    </wps:wsp>
+                    <wps:wsp>
+                      <wps:cNvPr id="299" name="Ellipse 7"/>
+                      <wps:cNvSpPr/>
+                      <wps:spPr>
+                        <a:xfrm>
+                          <a:off x="0" y="297712"/>
+                          <a:ext cx="287655" cy="270510"/>
+                        </a:xfrm>
+                        <a:prstGeom prst="ellipse">
+                          <a:avLst/>
+                        </a:prstGeom>
+                      </wps:spPr>
+                      <wps:style>
+                        <a:lnRef idx="0">
+                          <a:schemeClr val="accent5"/>
+                        </a:lnRef>
+                        <a:fillRef idx="3">
+                          <a:schemeClr val="accent5"/>
+                        </a:fillRef>
+                        <a:effectRef idx="3">
+                          <a:schemeClr val="accent5"/>
+                        </a:effectRef>
+                        <a:fontRef idx="minor">
+                          <a:schemeClr val="lt1"/>
+                        </a:fontRef>
+                      </wps:style>
+                      <wps:txbx>
+                        <w:txbxContent>
+                          <w:p>
+                            <w:pPr>
+                              <w:pStyle w:val="NormalWeb"/>
+                              <w:spacing w:before="0" w:beforeAutospacing="0" w:after="0" w:afterAutospacing="0"/>
+                              <w:jc w:val="center"/>
+                              <w:rPr>
+                                <w:b/>
+                                <w:color w:val="000000" w:themeColor="text1"/>
+                                <w:sz w:val="28"/>
+                                <w:szCs w:val="20"/>
+                              </w:rPr>
+                            </w:pPr>
+                            <w:r>
+                              <w:rPr>
+                                <w:rFonts w:asciiTheme="minorHAnsi" w:hAnsi="Calibri" w:cstheme="minorBidi"/>
+                                <w:b/>
+                                <w:bCs/>
+                                <w:color w:val="000000" w:themeColor="text1"/>
+                                <w:kern w:val="24"/>
+                                <w:sz w:val="28"/>
+                                <w:szCs w:val="20"/>
+                              </w:rPr>
+                              <w:t>1</w:t>
+                            </w:r>
+                          </w:p>
+                        </w:txbxContent>
+                      </wps:txbx>
+                      <wps:bodyPr lIns="0" tIns="0" rIns="0" bIns="0" rtlCol="0" anchor="ctr"/>
+                    </wps:wsp>
+                  </wpg:wgp>
+                </a:graphicData>
+              </a:graphic>
+            </wp:anchor>
+          </w:drawing>
+        </mc:Choice>
+        <mc:Fallback>
+          <w:pict>
+            <v:group id="Groupe 300" o:spid="_x0000_s1049" style="position:absolute;left:0;text-align:left;margin-left:325.05pt;margin-top:3pt;width:79pt;height:45.65pt;z-index:251671552" coordsize="10034,5799" o:gfxdata="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">
+              <v:shapetype id="_x0000_t202" coordsize="21600,21600" o:spt="202" path="m,l,21600r21600,l21600,xe">
+                <v:stroke joinstyle="miter"/>
+                <v:path gradientshapeok="t" o:connecttype="rect"/>
+              </v:shapetype>
+              <v:shape id="_x0000_s1050" type="#_x0000_t202" style="position:absolute;left:1169;width:8759;height:2609;visibility:visible;mso-wrap-style:square;v-text-anchor:top" o:gfxdata="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" fillcolor="#cdddac [1622]" strokecolor="#94b64e [3046]">
+                <v:fill color2="#f0f4e6 [502]" rotate="t" angle="180" colors="0 #dafda7;22938f #e4fdc2;1 #f5ffe6" focus="100%" type="gradient"/>
+                <v:shadow on="t" color="black" opacity="24903f" origin=",.5" offset="0,.55556mm"/>
+                <v:textbox>
+                  <w:txbxContent>
+                    <w:p>
+                      <w:pPr>
+                        <w:jc w:val="center"/>
+                        <w:rPr>
+                          <w:sz w:val="20"/>
+                        </w:rPr>
+                      </w:pPr>
+                      <w:r>
+                        <w:rPr>
+                          <w:sz w:val="20"/>
+                        </w:rPr>
+                        <w:t>Information</w:t>
+                      </w:r>
+                    </w:p>
+                  </w:txbxContent>
+                </v:textbox>
+              </v:shape>
+              <v:shape id="_x0000_s1051" type="#_x0000_t202" style="position:absolute;left:1275;top:3189;width:8759;height:2610;visibility:visible;mso-wrap-style:square;v-text-anchor:top" o:gfxdata="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" fillcolor="#a5d5e2 [1624]" strokecolor="#40a7c2 [3048]">
+                <v:fill color2="#e4f2f6 [504]" rotate="t" angle="180" colors="0 #9eeaff;22938f #bbefff;1 #e4f9ff" focus="100%" type="gradient"/>
+                <v:shadow on="t" color="black" opacity="24903f" origin=",.5" offset="0,.55556mm"/>
+                <v:textbox>
+                  <w:txbxContent>
+                    <w:p>
+                      <w:pPr>
+                        <w:jc w:val="center"/>
+                        <w:rPr>
+                          <w:sz w:val="20"/>
+                        </w:rPr>
+                      </w:pPr>
+                      <w:r>
+                        <w:rPr>
+                          <w:sz w:val="20"/>
+                        </w:rPr>
+                        <w:t>Action</w:t>
+                      </w:r>
+                    </w:p>
+                  </w:txbxContent>
+                </v:textbox>
+              </v:shape>
+              <v:oval id="_x0000_s1052" style="position:absolute;top:2977;width:2876;height:2705;visibility:visible;mso-wrap-style:square;v-text-anchor:middle" o:gfxdata="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" fillcolor="#215a69 [1640]" stroked="f">
+                <v:fill color2="#3da5c1 [3016]" rotate="t" angle="180" colors="0 #2787a0;52429f #36b1d2;1 #34b3d6" focus="100%" type="gradient">
+                  <o:fill v:ext="view" type="gradientUnscaled"/>
+                </v:fill>
+                <v:shadow on="t" color="black" opacity="22937f" origin=",.5" offset="0,.63889mm"/>
+                <v:textbox inset="0,0,0,0">
+                  <w:txbxContent>
+                    <w:p>
+                      <w:pPr>
+                        <w:pStyle w:val="NormalWeb"/>
+                        <w:spacing w:before="0" w:beforeAutospacing="0" w:after="0" w:afterAutospacing="0"/>
+                        <w:jc w:val="center"/>
+                        <w:rPr>
+                          <w:b/>
+                          <w:color w:val="000000" w:themeColor="text1"/>
+                          <w:sz w:val="28"/>
+                          <w:szCs w:val="20"/>
+                        </w:rPr>
+                      </w:pPr>
+                      <w:r>
+                        <w:rPr>
+                          <w:rFonts w:asciiTheme="minorHAnsi" w:hAnsi="Calibri" w:cstheme="minorBidi"/>
+                          <w:b/>
+                          <w:bCs/>
+                          <w:color w:val="000000" w:themeColor="text1"/>
+                          <w:kern w:val="24"/>
+                          <w:sz w:val="28"/>
+                          <w:szCs w:val="20"/>
+                        </w:rPr>
+                        <w:t>1</w:t>
+                      </w:r>
+                    </w:p>
+                  </w:txbxContent>
+                </v:textbox>
+              </v:oval>
+            </v:group>
+          </w:pict>
+        </mc:Fallback>
+      </mc:AlternateContent>
+    </w:r>
+    <w:r>
+      <w:rPr>
+        <w:rFonts w:ascii="Franklin Gothic Demi" w:hAnsi="Franklin Gothic Demi"/>
+        <w:i w:val="0"/>
+        <w:color w:val="005AA2"/>
+        <w:sz w:val="72"/>
+        <w:szCs w:val="72"/>
+      </w:rPr>
       <w:drawing>
-        <wp:anchor distT="0" distB="0" distL="114300" distR="114300" simplePos="0" relativeHeight="251665408" behindDoc="1" locked="0" layoutInCell="1" allowOverlap="1" wp14:anchorId="343F81CB" wp14:editId="036318C6">
+        <wp:anchor distT="0" distB="0" distL="114300" distR="114300" simplePos="0" relativeHeight="251665408" behindDoc="1" locked="0" layoutInCell="1" allowOverlap="1" wp14:anchorId="15BEE643" wp14:editId="57945076">
           <wp:simplePos x="0" y="0"/>
           <wp:positionH relativeFrom="column">
             <wp:posOffset>1706880</wp:posOffset>
@@ -2430,7 +3959,7 @@
     </w:r>
     <w:r>
       <w:drawing>
-        <wp:anchor distT="0" distB="0" distL="114300" distR="114300" simplePos="0" relativeHeight="251658240" behindDoc="0" locked="1" layoutInCell="0" allowOverlap="1" wp14:anchorId="0BBA171C" wp14:editId="7D1542F8">
+        <wp:anchor distT="0" distB="0" distL="114300" distR="114300" simplePos="0" relativeHeight="251658240" behindDoc="0" locked="1" layoutInCell="0" allowOverlap="1" wp14:anchorId="6FDF9A94" wp14:editId="703A0631">
           <wp:simplePos x="0" y="0"/>
           <wp:positionH relativeFrom="page">
             <wp:posOffset>5941060</wp:posOffset>
@@ -2494,7 +4023,7 @@
     </w:r>
     <w:r>
       <w:drawing>
-        <wp:anchor distT="0" distB="0" distL="114300" distR="114300" simplePos="0" relativeHeight="251661312" behindDoc="1" locked="1" layoutInCell="0" allowOverlap="1" wp14:anchorId="33B70DF8" wp14:editId="109FAFE6">
+        <wp:anchor distT="0" distB="0" distL="114300" distR="114300" simplePos="0" relativeHeight="251661312" behindDoc="1" locked="1" layoutInCell="0" allowOverlap="1" wp14:anchorId="7D0C6B53" wp14:editId="607E5426">
           <wp:simplePos x="0" y="0"/>
           <wp:positionH relativeFrom="page">
             <wp:posOffset>-22860</wp:posOffset>
@@ -2561,7 +4090,7 @@
     </w:r>
     <w:r>
       <w:drawing>
-        <wp:anchor distT="0" distB="0" distL="114300" distR="114300" simplePos="0" relativeHeight="251659264" behindDoc="1" locked="1" layoutInCell="0" allowOverlap="1" wp14:anchorId="592BC4FF" wp14:editId="7F315E8C">
+        <wp:anchor distT="0" distB="0" distL="114300" distR="114300" simplePos="0" relativeHeight="251659264" behindDoc="1" locked="1" layoutInCell="0" allowOverlap="1" wp14:anchorId="696F1F87" wp14:editId="67196332">
           <wp:simplePos x="0" y="0"/>
           <wp:positionH relativeFrom="page">
             <wp:align>center</wp:align>
@@ -2627,6 +4156,16 @@
 </w:hdr>
 </file>
 
+<file path=word/header3.xml><?xml version="1.0" encoding="utf-8"?>
+<w:hdr xmlns:wpc="http://schemas.microsoft.com/office/word/2010/wordprocessingCanvas" xmlns:mc="http://schemas.openxmlformats.org/markup-compatibility/2006" xmlns:o="urn:schemas-microsoft-com:office:office" xmlns:r="http://schemas.openxmlformats.org/officeDocument/2006/relationships" xmlns:m="http://schemas.openxmlformats.org/officeDocument/2006/math" xmlns:v="urn:schemas-microsoft-com:vml" xmlns:wp14="http://schemas.microsoft.com/office/word/2010/wordprocessingDrawing" xmlns:wp="http://schemas.openxmlformats.org/drawingml/2006/wordprocessingDrawing" xmlns:w10="urn:schemas-microsoft-com:office:word" xmlns:w="http://schemas.openxmlformats.org/wordprocessingml/2006/main" xmlns:w14="http://schemas.microsoft.com/office/word/2010/wordml" xmlns:wpg="http://schemas.microsoft.com/office/word/2010/wordprocessingGroup" xmlns:wpi="http://schemas.microsoft.com/office/word/2010/wordprocessingInk" xmlns:wne="http://schemas.microsoft.com/office/word/2006/wordml" xmlns:wps="http://schemas.microsoft.com/office/word/2010/wordprocessingShape" mc:Ignorable="w14 wp14">
+  <w:p>
+    <w:pPr>
+      <w:pStyle w:val="En-tte"/>
+    </w:pPr>
+  </w:p>
+</w:hdr>
+</file>
+
 <file path=word/numbering.xml><?xml version="1.0" encoding="utf-8"?>
 <w:numbering xmlns:wpc="http://schemas.microsoft.com/office/word/2010/wordprocessingCanvas" xmlns:mc="http://schemas.openxmlformats.org/markup-compatibility/2006" xmlns:o="urn:schemas-microsoft-com:office:office" xmlns:r="http://schemas.openxmlformats.org/officeDocument/2006/relationships" xmlns:m="http://schemas.openxmlformats.org/officeDocument/2006/math" xmlns:v="urn:schemas-microsoft-com:vml" xmlns:wp14="http://schemas.microsoft.com/office/word/2010/wordprocessingDrawing" xmlns:wp="http://schemas.openxmlformats.org/drawingml/2006/wordprocessingDrawing" xmlns:w10="urn:schemas-microsoft-com:office:word" xmlns:w="http://schemas.openxmlformats.org/wordprocessingml/2006/main" xmlns:w14="http://schemas.microsoft.com/office/word/2010/wordml" xmlns:wpg="http://schemas.microsoft.com/office/word/2010/wordprocessingGroup" xmlns:wpi="http://schemas.microsoft.com/office/word/2010/wordprocessingInk" xmlns:wne="http://schemas.microsoft.com/office/word/2006/wordml" xmlns:wps="http://schemas.microsoft.com/office/word/2010/wordprocessingShape" mc:Ignorable="w14 wp14">
   <w:numPicBullet w:numPicBulletId="0">
@@ -2650,35 +4189,35 @@
         <v:path o:extrusionok="f" gradientshapeok="t" o:connecttype="rect"/>
         <o:lock v:ext="edit" aspectratio="t"/>
       </v:shapetype>
-      <v:shape id="_x0000_i1689" type="#_x0000_t75" style="width:116.9pt;height:116.9pt" o:bullet="t">
+      <v:shape id="_x0000_i1534" type="#_x0000_t75" style="width:117.2pt;height:117.2pt" o:bullet="t">
         <v:imagedata r:id="rId1" o:title="bouton_bleufoncé"/>
       </v:shape>
     </w:pict>
   </w:numPicBullet>
   <w:numPicBullet w:numPicBulletId="1">
     <w:pict>
-      <v:shape id="_x0000_i1690" type="#_x0000_t75" style="width:116.9pt;height:116.9pt" o:bullet="t">
+      <v:shape id="_x0000_i1535" type="#_x0000_t75" style="width:117.2pt;height:117.2pt" o:bullet="t">
         <v:imagedata r:id="rId2" o:title="bouton_vert"/>
       </v:shape>
     </w:pict>
   </w:numPicBullet>
   <w:numPicBullet w:numPicBulletId="2">
     <w:pict>
-      <v:shape id="_x0000_i1691" type="#_x0000_t75" style="width:116.9pt;height:116.9pt" o:bullet="t">
+      <v:shape id="_x0000_i1536" type="#_x0000_t75" style="width:117.2pt;height:117.2pt" o:bullet="t">
         <v:imagedata r:id="rId3" o:title="bouton_violet"/>
       </v:shape>
     </w:pict>
   </w:numPicBullet>
   <w:numPicBullet w:numPicBulletId="3">
     <w:pict>
-      <v:shape id="_x0000_i1692" type="#_x0000_t75" style="width:36.45pt;height:30.85pt" o:bullet="t">
+      <v:shape id="_x0000_i1537" type="#_x0000_t75" style="width:36.85pt;height:31pt" o:bullet="t">
         <v:imagedata r:id="rId4" o:title="puce4"/>
       </v:shape>
     </w:pict>
   </w:numPicBullet>
   <w:numPicBullet w:numPicBulletId="4">
     <w:pict>
-      <v:shape id="_x0000_i1693" type="#_x0000_t75" style="width:36.45pt;height:31.8pt" o:bullet="t">
+      <v:shape id="_x0000_i1538" type="#_x0000_t75" style="width:36.85pt;height:31.8pt" o:bullet="t">
         <v:imagedata r:id="rId5" o:title="puce2"/>
       </v:shape>
     </w:pict>
@@ -3977,7 +5516,7 @@
   <w:abstractNum w:abstractNumId="25">
     <w:nsid w:val="41564B95"/>
     <w:multiLevelType w:val="hybridMultilevel"/>
-    <w:tmpl w:val="A31E3A04"/>
+    <w:tmpl w:val="A920A516"/>
     <w:lvl w:ilvl="0" w:tplc="040C0001">
       <w:start w:val="1"/>
       <w:numFmt w:val="bullet"/>
@@ -8082,6 +9621,23 @@
       <w:lang w:eastAsia="en-US"/>
     </w:rPr>
   </w:style>
+  <w:style w:type="paragraph" w:styleId="NormalWeb">
+    <w:name w:val="Normal (Web)"/>
+    <w:basedOn w:val="Normal"/>
+    <w:uiPriority w:val="99"/>
+    <w:semiHidden/>
+    <w:unhideWhenUsed/>
+    <w:rsid w:val="00AD71B9"/>
+    <w:pPr>
+      <w:spacing w:before="100" w:beforeAutospacing="1" w:after="100" w:afterAutospacing="1"/>
+      <w:jc w:val="left"/>
+    </w:pPr>
+    <w:rPr>
+      <w:rFonts w:ascii="Times New Roman" w:eastAsiaTheme="minorEastAsia" w:hAnsi="Times New Roman" w:cs="Times New Roman"/>
+      <w:szCs w:val="24"/>
+      <w:lang w:eastAsia="fr-FR"/>
+    </w:rPr>
+  </w:style>
 </w:styles>
 </file>
 
@@ -10520,6 +12076,23 @@
       <w:sz w:val="24"/>
       <w:szCs w:val="22"/>
       <w:lang w:eastAsia="en-US"/>
+    </w:rPr>
+  </w:style>
+  <w:style w:type="paragraph" w:styleId="NormalWeb">
+    <w:name w:val="Normal (Web)"/>
+    <w:basedOn w:val="Normal"/>
+    <w:uiPriority w:val="99"/>
+    <w:semiHidden/>
+    <w:unhideWhenUsed/>
+    <w:rsid w:val="00AD71B9"/>
+    <w:pPr>
+      <w:spacing w:before="100" w:beforeAutospacing="1" w:after="100" w:afterAutospacing="1"/>
+      <w:jc w:val="left"/>
+    </w:pPr>
+    <w:rPr>
+      <w:rFonts w:ascii="Times New Roman" w:eastAsiaTheme="minorEastAsia" w:hAnsi="Times New Roman" w:cs="Times New Roman"/>
+      <w:szCs w:val="24"/>
+      <w:lang w:eastAsia="fr-FR"/>
     </w:rPr>
   </w:style>
 </w:styles>
@@ -10815,7 +12388,7 @@
 </file>
 
 <file path=customXml/itemProps1.xml><?xml version="1.0" encoding="utf-8"?>
-<ds:datastoreItem xmlns:ds="http://schemas.openxmlformats.org/officeDocument/2006/customXml" ds:itemID="{CB7B074A-0F8F-4EE4-AA44-4750653021E6}">
+<ds:datastoreItem xmlns:ds="http://schemas.openxmlformats.org/officeDocument/2006/customXml" ds:itemID="{499B3D59-652D-4BF7-BFA4-508905740300}">
   <ds:schemaRefs>
     <ds:schemaRef ds:uri="http://schemas.openxmlformats.org/officeDocument/2006/bibliography"/>
   </ds:schemaRefs>
